--- a/Site/Info/Protected areas and objects.docx
+++ b/Site/Info/Protected areas and objects.docx
@@ -27,230 +27,1671 @@
           <w:lang w:val="de-DE"/>
         </w:rPr>
       </w:pPr>
-      <w:hyperlink r:id="rId4" w:history="1">
+      <w:hyperlink r:id="rId5" w:history="1">
         <w:r>
           <w:rPr>
             <w:rStyle w:val="Hyperlink"/>
             <w:lang w:val="de-DE"/>
           </w:rPr>
-          <w:t>https://www.planetware.com/touris</w:t>
-        </w:r>
-        <w:r>
-          <w:rPr>
-            <w:rStyle w:val="Hyperlink"/>
-            <w:lang w:val="de-DE"/>
-          </w:rPr>
-          <w:t>t</w:t>
-        </w:r>
-        <w:r>
-          <w:rPr>
-            <w:rStyle w:val="Hyperlink"/>
-            <w:lang w:val="de-DE"/>
-          </w:rPr>
-          <w:t>-attractions/austria-a.htm</w:t>
-        </w:r>
-      </w:hyperlink>
-      <w:r>
-        <w:rPr>
-          <w:lang w:val="de-DE"/>
-        </w:rPr>
+          <w:t>https://www.planetware.com/tourist-attractions/austria-a.htm</w:t>
+        </w:r>
+      </w:hyperlink>
+      <w:r>
+        <w:rPr>
+          <w:lang w:val="de-DE"/>
+        </w:rPr>
+        <w:t xml:space="preserve"> Schönbrunn Palace</w:t>
+      </w:r>
+      <w:r>
+        <w:rPr>
+          <w:lang w:val="de-DE"/>
+        </w:rPr>
+        <w:t xml:space="preserve">, </w:t>
+      </w:r>
+      <w:r>
+        <w:rPr>
+          <w:lang w:val="de-DE"/>
+        </w:rPr>
+        <w:t xml:space="preserve">Hallstatt and </w:t>
+      </w:r>
+      <w:proofErr w:type="spellStart"/>
+      <w:r>
+        <w:rPr>
+          <w:lang w:val="de-DE"/>
+        </w:rPr>
+        <w:t>the</w:t>
+      </w:r>
+      <w:proofErr w:type="spellEnd"/>
+      <w:r>
+        <w:rPr>
+          <w:lang w:val="de-DE"/>
+        </w:rPr>
+        <w:t xml:space="preserve"> Dachstein Salzkammergut</w:t>
+      </w:r>
+      <w:r>
+        <w:rPr>
+          <w:lang w:val="de-DE"/>
+        </w:rPr>
+        <w:t xml:space="preserve">, </w:t>
+      </w:r>
+      <w:proofErr w:type="spellStart"/>
+      <w:r>
+        <w:rPr>
+          <w:lang w:val="de-DE"/>
+        </w:rPr>
+        <w:t>Medieval</w:t>
+      </w:r>
+      <w:proofErr w:type="spellEnd"/>
+      <w:r>
+        <w:rPr>
+          <w:lang w:val="de-DE"/>
+        </w:rPr>
+        <w:t xml:space="preserve"> Burg Hochosterwitz</w:t>
+      </w:r>
+      <w:r>
+        <w:rPr>
+          <w:lang w:val="de-DE"/>
+        </w:rPr>
+        <w:t xml:space="preserve">, </w:t>
+      </w:r>
+      <w:r>
+        <w:rPr>
+          <w:lang w:val="de-DE"/>
+        </w:rPr>
+        <w:t xml:space="preserve">St. </w:t>
+      </w:r>
+      <w:proofErr w:type="spellStart"/>
+      <w:r>
+        <w:rPr>
+          <w:lang w:val="de-DE"/>
+        </w:rPr>
+        <w:t>Stephen's</w:t>
+      </w:r>
+      <w:proofErr w:type="spellEnd"/>
+      <w:r>
+        <w:rPr>
+          <w:lang w:val="de-DE"/>
+        </w:rPr>
+        <w:t xml:space="preserve"> Cathedral in Vienna</w:t>
+      </w:r>
+      <w:r>
+        <w:rPr>
+          <w:lang w:val="de-DE"/>
+        </w:rPr>
+        <w:t xml:space="preserve">, </w:t>
+      </w:r>
+      <w:proofErr w:type="spellStart"/>
+      <w:r>
+        <w:rPr>
+          <w:lang w:val="de-DE"/>
+        </w:rPr>
+        <w:t>Krimmler</w:t>
+      </w:r>
+      <w:proofErr w:type="spellEnd"/>
+      <w:r>
+        <w:rPr>
+          <w:lang w:val="de-DE"/>
+        </w:rPr>
+        <w:t xml:space="preserve"> Ache</w:t>
+      </w:r>
+    </w:p>
+    <w:p>
+      <w:r>
+        <w:t xml:space="preserve">Areas – </w:t>
+      </w:r>
+      <w:proofErr w:type="spellStart"/>
+      <w:r>
+        <w:t>Blockheide</w:t>
+      </w:r>
+      <w:proofErr w:type="spellEnd"/>
+      <w:r>
+        <w:t xml:space="preserve">, </w:t>
+      </w:r>
+      <w:proofErr w:type="spellStart"/>
+      <w:r>
+        <w:t>Nenzinger</w:t>
+      </w:r>
+      <w:proofErr w:type="spellEnd"/>
+      <w:r>
+        <w:t xml:space="preserve"> Himmel, Tanner Moor</w:t>
+      </w:r>
+    </w:p>
+    <w:p/>
+    <w:p>
+      <w:r>
+        <w:t>Bulgaria</w:t>
+      </w:r>
+      <w:r>
+        <w:t>:</w:t>
+      </w:r>
+    </w:p>
+    <w:p>
+      <w:hyperlink r:id="rId6" w:history="1">
+        <w:r>
+          <w:rPr>
+            <w:rStyle w:val="Hyperlink"/>
+          </w:rPr>
+          <w:t>https://www.mywanderlust.pl/places-to-visit-in-bulgaria/</w:t>
+        </w:r>
+      </w:hyperlink>
+      <w:r>
         <w:t xml:space="preserve"> </w:t>
       </w:r>
-      <w:r>
-        <w:rPr>
-          <w:lang w:val="de-DE"/>
-        </w:rPr>
-        <w:t>Schönbrunn Palace</w:t>
-      </w:r>
-      <w:r>
-        <w:rPr>
-          <w:lang w:val="de-DE"/>
-        </w:rPr>
-        <w:t xml:space="preserve">, </w:t>
-      </w:r>
-      <w:r>
-        <w:rPr>
-          <w:lang w:val="de-DE"/>
-        </w:rPr>
-        <w:t xml:space="preserve">Hallstatt and </w:t>
-      </w:r>
-      <w:proofErr w:type="spellStart"/>
-      <w:r>
-        <w:rPr>
-          <w:lang w:val="de-DE"/>
-        </w:rPr>
-        <w:t>the</w:t>
-      </w:r>
-      <w:proofErr w:type="spellEnd"/>
-      <w:r>
-        <w:rPr>
-          <w:lang w:val="de-DE"/>
-        </w:rPr>
-        <w:t xml:space="preserve"> Dachstein Salzkammergut</w:t>
-      </w:r>
-      <w:r>
-        <w:rPr>
-          <w:lang w:val="de-DE"/>
-        </w:rPr>
-        <w:t xml:space="preserve">, </w:t>
-      </w:r>
-      <w:proofErr w:type="spellStart"/>
-      <w:r>
-        <w:rPr>
-          <w:lang w:val="de-DE"/>
-        </w:rPr>
-        <w:t>Medieval</w:t>
-      </w:r>
-      <w:proofErr w:type="spellEnd"/>
-      <w:r>
-        <w:rPr>
-          <w:lang w:val="de-DE"/>
-        </w:rPr>
-        <w:t xml:space="preserve"> Burg Hochosterwitz</w:t>
-      </w:r>
-      <w:r>
-        <w:rPr>
-          <w:lang w:val="de-DE"/>
-        </w:rPr>
-        <w:t xml:space="preserve">, </w:t>
-      </w:r>
-      <w:r>
-        <w:rPr>
-          <w:lang w:val="de-DE"/>
-        </w:rPr>
-        <w:t xml:space="preserve">St. </w:t>
-      </w:r>
-      <w:proofErr w:type="spellStart"/>
-      <w:proofErr w:type="gramStart"/>
-      <w:r>
-        <w:rPr>
-          <w:lang w:val="de-DE"/>
-        </w:rPr>
-        <w:t>Stephen's</w:t>
-      </w:r>
-      <w:proofErr w:type="spellEnd"/>
-      <w:proofErr w:type="gramEnd"/>
-      <w:r>
-        <w:rPr>
-          <w:lang w:val="de-DE"/>
-        </w:rPr>
-        <w:t xml:space="preserve"> Cathedral in Vienna</w:t>
-      </w:r>
-      <w:r>
-        <w:rPr>
-          <w:lang w:val="de-DE"/>
-        </w:rPr>
-        <w:t xml:space="preserve">, </w:t>
-      </w:r>
-      <w:proofErr w:type="spellStart"/>
-      <w:r>
-        <w:rPr>
-          <w:lang w:val="de-DE"/>
-        </w:rPr>
-        <w:t>Krimmler</w:t>
-      </w:r>
-      <w:proofErr w:type="spellEnd"/>
-      <w:r>
-        <w:rPr>
-          <w:lang w:val="de-DE"/>
-        </w:rPr>
-        <w:t xml:space="preserve"> Ache</w:t>
+      <w:proofErr w:type="spellStart"/>
+      <w:r>
+        <w:t>Rila</w:t>
+      </w:r>
+      <w:proofErr w:type="spellEnd"/>
+      <w:r>
+        <w:t xml:space="preserve"> Mountains</w:t>
+      </w:r>
+      <w:r>
+        <w:t xml:space="preserve">, </w:t>
+      </w:r>
+      <w:r>
+        <w:t>Melnik</w:t>
+      </w:r>
+      <w:r>
+        <w:t xml:space="preserve">, </w:t>
+      </w:r>
+      <w:r>
+        <w:t xml:space="preserve">Veliko </w:t>
+      </w:r>
+      <w:proofErr w:type="spellStart"/>
+      <w:r>
+        <w:t>Tarnovo</w:t>
+      </w:r>
+      <w:proofErr w:type="spellEnd"/>
+      <w:r>
+        <w:t xml:space="preserve">, </w:t>
+      </w:r>
+      <w:r>
+        <w:t>Plovdiv</w:t>
+      </w:r>
+      <w:r>
+        <w:t xml:space="preserve">, </w:t>
+      </w:r>
+      <w:r>
+        <w:t>Burgas</w:t>
+      </w:r>
+    </w:p>
+    <w:p>
+      <w:r>
+        <w:t xml:space="preserve">Areas </w:t>
+      </w:r>
+      <w:r>
+        <w:t>–</w:t>
+      </w:r>
+      <w:r>
+        <w:t xml:space="preserve"> </w:t>
+      </w:r>
+      <w:hyperlink r:id="rId7" w:history="1">
+        <w:r>
+          <w:rPr>
+            <w:rStyle w:val="Hyperlink"/>
+          </w:rPr>
+          <w:t>https://en.wikipedia.org/wiki/Alepu</w:t>
+        </w:r>
+      </w:hyperlink>
+      <w:r>
+        <w:t xml:space="preserve"> , </w:t>
+      </w:r>
+      <w:hyperlink r:id="rId8" w:history="1">
+        <w:r>
+          <w:rPr>
+            <w:rStyle w:val="Hyperlink"/>
+          </w:rPr>
+          <w:t>https://en.wikipedia.org/wiki/Silistar</w:t>
+        </w:r>
+      </w:hyperlink>
+      <w:r>
+        <w:t xml:space="preserve"> , </w:t>
+      </w:r>
+      <w:hyperlink r:id="rId9" w:history="1">
+        <w:r>
+          <w:rPr>
+            <w:rStyle w:val="Hyperlink"/>
+          </w:rPr>
+          <w:t>https://en.wikipedia.org/wiki/Dreneto</w:t>
+        </w:r>
+      </w:hyperlink>
+      <w:r>
+        <w:t xml:space="preserve">  </w:t>
+      </w:r>
+    </w:p>
+    <w:p/>
+    <w:p>
+      <w:r>
+        <w:t>Belgium</w:t>
+      </w:r>
+      <w:r>
+        <w:t>:</w:t>
+      </w:r>
+    </w:p>
+    <w:p>
+      <w:hyperlink r:id="rId10" w:history="1">
+        <w:r>
+          <w:rPr>
+            <w:rStyle w:val="Hyperlink"/>
+          </w:rPr>
+          <w:t>https://www.planetware.com/tourist-attractions/belgium-b.htm</w:t>
+        </w:r>
+      </w:hyperlink>
+      <w:r>
+        <w:t xml:space="preserve"> - </w:t>
+      </w:r>
+      <w:r>
+        <w:t>Grand Place</w:t>
+      </w:r>
+      <w:r>
+        <w:t xml:space="preserve">, </w:t>
+      </w:r>
+      <w:r>
+        <w:t>The Canals and Belfry of Bruges</w:t>
+      </w:r>
+      <w:r>
+        <w:t xml:space="preserve">, </w:t>
+      </w:r>
+      <w:r>
+        <w:t xml:space="preserve">Ghent's </w:t>
+      </w:r>
+      <w:proofErr w:type="spellStart"/>
+      <w:r>
+        <w:t>Gravensteen</w:t>
+      </w:r>
+      <w:proofErr w:type="spellEnd"/>
+      <w:r>
+        <w:t xml:space="preserve"> and Old Town</w:t>
+      </w:r>
+      <w:r>
+        <w:t xml:space="preserve">, </w:t>
+      </w:r>
+      <w:r>
+        <w:t>Cathedral of Saint Bavo</w:t>
+      </w:r>
+      <w:r>
+        <w:t xml:space="preserve">, </w:t>
+      </w:r>
+      <w:r>
+        <w:t>Basilica of the Holy Blood</w:t>
+      </w:r>
+    </w:p>
+    <w:p>
+      <w:r>
+        <w:t xml:space="preserve">Areas - </w:t>
+      </w:r>
+      <w:hyperlink r:id="rId11" w:history="1">
+        <w:r>
+          <w:rPr>
+            <w:rStyle w:val="Hyperlink"/>
+          </w:rPr>
+          <w:t>https://en.wikipedia.org/wiki/High_Fens_%E2%80%93_Eifel_Nature_Park</w:t>
+        </w:r>
+      </w:hyperlink>
+      <w:r>
+        <w:t xml:space="preserve">, </w:t>
+      </w:r>
+      <w:hyperlink r:id="rId12" w:history="1">
+        <w:r>
+          <w:rPr>
+            <w:rStyle w:val="Hyperlink"/>
+          </w:rPr>
+          <w:t>https://en.wikipedia.org/wiki/Gaume_Natural_Park</w:t>
+        </w:r>
+      </w:hyperlink>
+      <w:r>
+        <w:t xml:space="preserve"> </w:t>
+      </w:r>
+    </w:p>
+    <w:p/>
+    <w:p>
+      <w:r>
+        <w:t>Croatia</w:t>
+      </w:r>
+      <w:r>
+        <w:t>:</w:t>
+      </w:r>
+    </w:p>
+    <w:p>
+      <w:hyperlink r:id="rId13" w:history="1">
+        <w:r>
+          <w:rPr>
+            <w:rStyle w:val="Hyperlink"/>
+          </w:rPr>
+          <w:t>https://www.planetware.com/tourist-attractions/croatia-hr.htm</w:t>
+        </w:r>
+      </w:hyperlink>
+      <w:r>
+        <w:t xml:space="preserve"> - </w:t>
+      </w:r>
+      <w:r>
+        <w:t>Dubrovnik Old Town Walls</w:t>
+      </w:r>
+      <w:r>
+        <w:t xml:space="preserve">, </w:t>
+      </w:r>
+      <w:r>
+        <w:t>Diocletian's Palace in Split</w:t>
+      </w:r>
+      <w:r>
+        <w:t xml:space="preserve">, </w:t>
+      </w:r>
+      <w:r>
+        <w:t>Plitvice Lakes National Park</w:t>
+      </w:r>
+      <w:r>
+        <w:t xml:space="preserve">, </w:t>
+      </w:r>
+      <w:r>
+        <w:t>Pula's Roman Arena</w:t>
+      </w:r>
+      <w:r>
+        <w:t xml:space="preserve">, </w:t>
+      </w:r>
+      <w:proofErr w:type="spellStart"/>
+      <w:r>
+        <w:t>Zlatni</w:t>
+      </w:r>
+      <w:proofErr w:type="spellEnd"/>
+      <w:r>
+        <w:t xml:space="preserve"> Rat Beach</w:t>
+      </w:r>
+    </w:p>
+    <w:p>
+      <w:r>
+        <w:t xml:space="preserve">Areas - </w:t>
+      </w:r>
+      <w:hyperlink r:id="rId14" w:history="1">
+        <w:r>
+          <w:rPr>
+            <w:rStyle w:val="Hyperlink"/>
+          </w:rPr>
+          <w:t>https://en.wikipedia.org/wiki/Kolansko_blato</w:t>
+        </w:r>
+      </w:hyperlink>
+      <w:r>
+        <w:t xml:space="preserve">, </w:t>
+      </w:r>
+      <w:hyperlink r:id="rId15" w:history="1">
+        <w:r>
+          <w:rPr>
+            <w:rStyle w:val="Hyperlink"/>
+          </w:rPr>
+          <w:t>https://en.wikipedia.org/wiki/Palagru%C5%BEa</w:t>
+        </w:r>
+      </w:hyperlink>
+      <w:r>
+        <w:t xml:space="preserve">, </w:t>
+      </w:r>
+      <w:hyperlink r:id="rId16" w:history="1">
+        <w:r>
+          <w:rPr>
+            <w:rStyle w:val="Hyperlink"/>
+          </w:rPr>
+          <w:t>https://en.wikipedia.org/wiki/Mura-Drava-Danube</w:t>
+        </w:r>
+      </w:hyperlink>
+      <w:r>
+        <w:t xml:space="preserve"> </w:t>
+      </w:r>
+    </w:p>
+    <w:p/>
+    <w:p>
+      <w:r>
+        <w:t>Cyprus</w:t>
+      </w:r>
+      <w:r>
+        <w:t>:</w:t>
+      </w:r>
+    </w:p>
+    <w:p>
+      <w:hyperlink r:id="rId17" w:history="1">
+        <w:r>
+          <w:rPr>
+            <w:rStyle w:val="Hyperlink"/>
+          </w:rPr>
+          <w:t>https://www.planetware.com/tourist-attractions/cyprus-cy.htm</w:t>
+        </w:r>
+      </w:hyperlink>
+      <w:r>
+        <w:t xml:space="preserve"> - </w:t>
+      </w:r>
+      <w:r>
+        <w:t xml:space="preserve">Ancient </w:t>
+      </w:r>
+      <w:proofErr w:type="spellStart"/>
+      <w:r>
+        <w:t>Kourion</w:t>
+      </w:r>
+      <w:proofErr w:type="spellEnd"/>
+      <w:r>
+        <w:t xml:space="preserve">, </w:t>
+      </w:r>
+      <w:r>
+        <w:t>St. Hilarion Castle</w:t>
+      </w:r>
+      <w:r>
+        <w:t xml:space="preserve">, </w:t>
+      </w:r>
+      <w:proofErr w:type="spellStart"/>
+      <w:r>
+        <w:t>Kolossi</w:t>
+      </w:r>
+      <w:proofErr w:type="spellEnd"/>
+      <w:r>
+        <w:t xml:space="preserve"> Castle</w:t>
+      </w:r>
+      <w:r>
+        <w:t xml:space="preserve">, </w:t>
+      </w:r>
+      <w:r>
+        <w:t>Troodos Villages</w:t>
+      </w:r>
+      <w:r>
+        <w:t xml:space="preserve">, </w:t>
+      </w:r>
+      <w:proofErr w:type="spellStart"/>
+      <w:r>
+        <w:t>Kyrenia</w:t>
+      </w:r>
+      <w:proofErr w:type="spellEnd"/>
+    </w:p>
+    <w:p>
+      <w:r>
+        <w:t xml:space="preserve">Areas – </w:t>
+      </w:r>
+      <w:proofErr w:type="spellStart"/>
+      <w:r>
+        <w:t>Oroklini</w:t>
+      </w:r>
+      <w:proofErr w:type="spellEnd"/>
+      <w:r>
+        <w:t>, Cape Greco</w:t>
+      </w:r>
+    </w:p>
+    <w:p/>
+    <w:p>
+      <w:r>
+        <w:t>Czech Republic</w:t>
+      </w:r>
+      <w:r>
+        <w:t>:</w:t>
+      </w:r>
+    </w:p>
+    <w:p>
+      <w:hyperlink r:id="rId18" w:history="1">
+        <w:r>
+          <w:rPr>
+            <w:rStyle w:val="Hyperlink"/>
+          </w:rPr>
+          <w:t>https://www.planetware.com/tourist-attractions/czech-republic-cz.htm</w:t>
+        </w:r>
+      </w:hyperlink>
+      <w:r>
+        <w:t xml:space="preserve"> - </w:t>
+      </w:r>
+      <w:r>
+        <w:t>Prague Castle</w:t>
+      </w:r>
+      <w:r>
+        <w:t xml:space="preserve">, </w:t>
+      </w:r>
+      <w:r>
+        <w:t>St. Vitus Cathedral</w:t>
+      </w:r>
+      <w:r>
+        <w:t xml:space="preserve">, </w:t>
+      </w:r>
+      <w:r>
+        <w:t>Prague's Old Town Square &amp; Wenceslas Square</w:t>
+      </w:r>
+      <w:r>
+        <w:t xml:space="preserve">, </w:t>
+      </w:r>
+      <w:r>
+        <w:t>Brno's Cathedral of St. Peter and Paul</w:t>
+      </w:r>
+      <w:r>
+        <w:t xml:space="preserve">, </w:t>
+      </w:r>
+      <w:r>
+        <w:t>The Bohemian Paradise</w:t>
       </w:r>
     </w:p>
     <w:p>
       <w:pPr>
-        <w:rPr>
-          <w:lang w:val="de-DE"/>
+        <w:spacing w:before="240" w:after="240"/>
+        <w:rPr>
+          <w:rFonts w:ascii="Arial" w:hAnsi="Arial" w:cs="Arial"/>
+          <w:color w:val="202122"/>
+          <w:sz w:val="19"/>
+          <w:szCs w:val="19"/>
         </w:rPr>
       </w:pPr>
       <w:r>
-        <w:rPr>
-          <w:lang w:val="de-DE"/>
-        </w:rPr>
         <w:t xml:space="preserve">Areas – </w:t>
       </w:r>
-      <w:proofErr w:type="spellStart"/>
-      <w:r>
-        <w:rPr>
-          <w:lang w:val="de-DE"/>
-        </w:rPr>
-        <w:t>Blockheide</w:t>
-      </w:r>
-      <w:proofErr w:type="spellEnd"/>
-      <w:r>
-        <w:rPr>
-          <w:lang w:val="de-DE"/>
-        </w:rPr>
-        <w:t xml:space="preserve">, </w:t>
-      </w:r>
-      <w:proofErr w:type="spellStart"/>
-      <w:r>
-        <w:rPr>
-          <w:lang w:val="de-DE"/>
-        </w:rPr>
-        <w:t>Nenzinger</w:t>
-      </w:r>
-      <w:proofErr w:type="spellEnd"/>
-      <w:r>
-        <w:rPr>
-          <w:lang w:val="de-DE"/>
-        </w:rPr>
-        <w:t xml:space="preserve"> Himmel</w:t>
-      </w:r>
-      <w:r>
-        <w:rPr>
-          <w:lang w:val="de-DE"/>
-        </w:rPr>
-        <w:t xml:space="preserve">, </w:t>
-      </w:r>
-      <w:r>
-        <w:rPr>
-          <w:lang w:val="de-DE"/>
-        </w:rPr>
-        <w:t>Tanner Moor</w:t>
-      </w:r>
-      <w:r>
-        <w:rPr>
-          <w:lang w:val="de-DE"/>
-        </w:rPr>
-        <w:t xml:space="preserve"> – </w:t>
-      </w:r>
-      <w:proofErr w:type="spellStart"/>
-      <w:r>
-        <w:rPr>
-          <w:lang w:val="de-DE"/>
-        </w:rPr>
-        <w:t>info</w:t>
-      </w:r>
-      <w:proofErr w:type="spellEnd"/>
-      <w:r>
-        <w:rPr>
-          <w:lang w:val="de-DE"/>
-        </w:rPr>
-        <w:t xml:space="preserve"> Wikipedia</w:t>
+      <w:hyperlink r:id="rId19" w:tooltip="Jizera Mountains" w:history="1">
+        <w:r>
+          <w:rPr>
+            <w:rFonts w:ascii="Arial" w:hAnsi="Arial" w:cs="Arial"/>
+            <w:color w:val="0645AD"/>
+            <w:sz w:val="19"/>
+            <w:szCs w:val="19"/>
+          </w:rPr>
+          <w:t xml:space="preserve"> </w:t>
+        </w:r>
+        <w:proofErr w:type="spellStart"/>
+        <w:r>
+          <w:rPr>
+            <w:rStyle w:val="Hyperlink"/>
+            <w:rFonts w:ascii="Arial" w:hAnsi="Arial" w:cs="Arial"/>
+            <w:color w:val="0645AD"/>
+            <w:sz w:val="19"/>
+            <w:szCs w:val="19"/>
+          </w:rPr>
+          <w:t>Jizera</w:t>
+        </w:r>
+        <w:proofErr w:type="spellEnd"/>
+        <w:r>
+          <w:rPr>
+            <w:rStyle w:val="Hyperlink"/>
+            <w:rFonts w:ascii="Arial" w:hAnsi="Arial" w:cs="Arial"/>
+            <w:color w:val="0645AD"/>
+            <w:sz w:val="19"/>
+            <w:szCs w:val="19"/>
+          </w:rPr>
+          <w:t xml:space="preserve"> Mountains</w:t>
+        </w:r>
+      </w:hyperlink>
+      <w:r>
+        <w:rPr>
+          <w:rFonts w:ascii="Arial" w:hAnsi="Arial" w:cs="Arial"/>
+          <w:color w:val="202122"/>
+          <w:sz w:val="19"/>
+          <w:szCs w:val="19"/>
+        </w:rPr>
+        <w:t xml:space="preserve">, </w:t>
+      </w:r>
+      <w:r>
+        <w:rPr>
+          <w:rFonts w:ascii="Arial" w:hAnsi="Arial" w:cs="Arial"/>
+          <w:color w:val="202122"/>
+          <w:sz w:val="19"/>
+          <w:szCs w:val="19"/>
+        </w:rPr>
+        <w:t>Elbe Sandstone Mountains</w:t>
+      </w:r>
+      <w:r>
+        <w:rPr>
+          <w:rFonts w:ascii="Arial" w:hAnsi="Arial" w:cs="Arial"/>
+          <w:color w:val="202122"/>
+          <w:sz w:val="19"/>
+          <w:szCs w:val="19"/>
+        </w:rPr>
+        <w:t xml:space="preserve">, </w:t>
+      </w:r>
+      <w:r>
+        <w:rPr>
+          <w:rFonts w:ascii="Arial" w:hAnsi="Arial" w:cs="Arial"/>
+          <w:color w:val="202122"/>
+          <w:sz w:val="19"/>
+          <w:szCs w:val="19"/>
+        </w:rPr>
+        <w:t>White Carpathians</w:t>
       </w:r>
     </w:p>
     <w:p>
       <w:pPr>
-        <w:rPr>
-          <w:lang w:val="de-DE"/>
+        <w:spacing w:before="240" w:after="240"/>
+        <w:rPr>
+          <w:rFonts w:ascii="Arial" w:hAnsi="Arial" w:cs="Arial"/>
+          <w:color w:val="202122"/>
+          <w:sz w:val="19"/>
+          <w:szCs w:val="19"/>
         </w:rPr>
       </w:pPr>
     </w:p>
     <w:p>
+      <w:r>
+        <w:lastRenderedPageBreak/>
+        <w:t>Denmark</w:t>
+      </w:r>
+      <w:r>
+        <w:t>:</w:t>
+      </w:r>
+    </w:p>
+    <w:p>
+      <w:hyperlink r:id="rId20" w:history="1">
+        <w:r>
+          <w:rPr>
+            <w:rStyle w:val="Hyperlink"/>
+          </w:rPr>
+          <w:t>https://www.planetware.com/tourist-attractions/denmark-dk.htm</w:t>
+        </w:r>
+      </w:hyperlink>
+      <w:r>
+        <w:t xml:space="preserve"> - Tivoli Gardens, National Museum of Denmark (</w:t>
+      </w:r>
+      <w:proofErr w:type="spellStart"/>
+      <w:r>
+        <w:t>Nationalmuseet</w:t>
+      </w:r>
+      <w:proofErr w:type="spellEnd"/>
+      <w:r>
+        <w:t xml:space="preserve">), </w:t>
+      </w:r>
+      <w:proofErr w:type="spellStart"/>
+      <w:r>
+        <w:t>Christiansborg</w:t>
+      </w:r>
+      <w:proofErr w:type="spellEnd"/>
+      <w:r>
+        <w:t xml:space="preserve"> Palace</w:t>
+      </w:r>
+      <w:r>
+        <w:t xml:space="preserve">, </w:t>
+      </w:r>
+      <w:r>
+        <w:t>LEGO House</w:t>
+      </w:r>
+      <w:r>
+        <w:t xml:space="preserve">, </w:t>
+      </w:r>
+      <w:r>
+        <w:t>Kronborg Slot</w:t>
+      </w:r>
+    </w:p>
+    <w:p>
+      <w:r>
+        <w:t xml:space="preserve">Areas - </w:t>
+      </w:r>
+      <w:r>
+        <w:t>Northeast Greenland National Park</w:t>
+      </w:r>
+      <w:r>
+        <w:t xml:space="preserve">, </w:t>
+      </w:r>
+      <w:r>
+        <w:t>Thy National Park</w:t>
+      </w:r>
+      <w:r>
+        <w:t xml:space="preserve">, </w:t>
+      </w:r>
+      <w:proofErr w:type="spellStart"/>
+      <w:r>
+        <w:t>Kongernes</w:t>
+      </w:r>
+      <w:proofErr w:type="spellEnd"/>
+      <w:r>
+        <w:t xml:space="preserve"> </w:t>
+      </w:r>
+      <w:proofErr w:type="spellStart"/>
+      <w:r>
+        <w:t>Nordsjælland</w:t>
+      </w:r>
+      <w:proofErr w:type="spellEnd"/>
+    </w:p>
+    <w:p/>
+    <w:p>
+      <w:r>
+        <w:t>Estonia</w:t>
+      </w:r>
+      <w:r>
+        <w:t>:</w:t>
+      </w:r>
+    </w:p>
+    <w:p>
+      <w:hyperlink r:id="rId21" w:history="1">
+        <w:r>
+          <w:rPr>
+            <w:rStyle w:val="Hyperlink"/>
+          </w:rPr>
+          <w:t>https://www.planetware.com/estonia/top-rated-attractions-things-to-do-in-estonia-ee-1-2.htm</w:t>
+        </w:r>
+      </w:hyperlink>
+      <w:r>
+        <w:t xml:space="preserve"> - </w:t>
+      </w:r>
+    </w:p>
+    <w:p>
+      <w:r>
+        <w:t>Tallinn's Old Town</w:t>
+      </w:r>
+      <w:r>
+        <w:t xml:space="preserve">, </w:t>
+      </w:r>
+      <w:proofErr w:type="spellStart"/>
+      <w:r>
+        <w:t>Lennusadam</w:t>
+      </w:r>
+      <w:proofErr w:type="spellEnd"/>
+      <w:r>
+        <w:t xml:space="preserve"> Seaplane </w:t>
+      </w:r>
+      <w:proofErr w:type="spellStart"/>
+      <w:r>
+        <w:t>Harbour</w:t>
+      </w:r>
+      <w:proofErr w:type="spellEnd"/>
+      <w:r>
+        <w:t xml:space="preserve">, </w:t>
+      </w:r>
+      <w:r>
+        <w:t>Estonian National Museum</w:t>
+      </w:r>
+      <w:r>
+        <w:t xml:space="preserve">, </w:t>
+      </w:r>
+      <w:r>
+        <w:t>Narva River Promenade</w:t>
+      </w:r>
+      <w:r>
+        <w:t xml:space="preserve">, </w:t>
+      </w:r>
+      <w:r>
+        <w:t>AHHAA Science Centre</w:t>
+      </w:r>
+    </w:p>
+    <w:p>
+      <w:r>
+        <w:t xml:space="preserve">Areas - </w:t>
+      </w:r>
+      <w:proofErr w:type="spellStart"/>
+      <w:r>
+        <w:t>Alutaguse</w:t>
+      </w:r>
+      <w:proofErr w:type="spellEnd"/>
+      <w:r>
+        <w:t xml:space="preserve"> National Park</w:t>
+      </w:r>
+      <w:r>
+        <w:t xml:space="preserve">, </w:t>
+      </w:r>
+      <w:r>
+        <w:t>Karula National Park</w:t>
+      </w:r>
+      <w:r>
+        <w:t xml:space="preserve">, </w:t>
+      </w:r>
+      <w:r>
+        <w:t>Lahemaa National Park</w:t>
+      </w:r>
+    </w:p>
+    <w:p/>
+    <w:p>
+      <w:r>
+        <w:t>Finland</w:t>
+      </w:r>
+      <w:r>
+        <w:t>:</w:t>
+      </w:r>
+    </w:p>
+    <w:p>
+      <w:hyperlink r:id="rId22" w:history="1">
+        <w:r>
+          <w:rPr>
+            <w:rStyle w:val="Hyperlink"/>
+          </w:rPr>
+          <w:t>https://www.planetware.com/tourist-attractions/finland-sf.htm</w:t>
+        </w:r>
+      </w:hyperlink>
+      <w:r>
+        <w:t xml:space="preserve"> - </w:t>
+      </w:r>
+      <w:proofErr w:type="spellStart"/>
+      <w:r>
+        <w:t>Suomenlinna</w:t>
+      </w:r>
+      <w:proofErr w:type="spellEnd"/>
+      <w:r>
+        <w:t xml:space="preserve"> Fortress</w:t>
+      </w:r>
+      <w:r>
+        <w:t xml:space="preserve">, </w:t>
+      </w:r>
+      <w:r>
+        <w:t>Helsinki Churches</w:t>
+      </w:r>
+      <w:r>
+        <w:t xml:space="preserve">, </w:t>
+      </w:r>
+      <w:proofErr w:type="spellStart"/>
+      <w:r>
+        <w:t>Åland</w:t>
+      </w:r>
+      <w:proofErr w:type="spellEnd"/>
+      <w:r>
+        <w:t xml:space="preserve"> Archipelago</w:t>
+      </w:r>
+      <w:r>
+        <w:t xml:space="preserve">, </w:t>
+      </w:r>
+      <w:r>
+        <w:t>Porvoo</w:t>
+      </w:r>
+      <w:r>
+        <w:t xml:space="preserve">, </w:t>
+      </w:r>
+      <w:r>
+        <w:t>Turku</w:t>
+      </w:r>
+    </w:p>
+    <w:p>
+      <w:r>
+        <w:t xml:space="preserve">Areas – </w:t>
+      </w:r>
+      <w:proofErr w:type="spellStart"/>
+      <w:r>
+        <w:t>Ekenäs</w:t>
+      </w:r>
+      <w:proofErr w:type="spellEnd"/>
+      <w:r>
+        <w:t xml:space="preserve"> Archipelago</w:t>
+      </w:r>
+      <w:r>
+        <w:t xml:space="preserve">, </w:t>
+      </w:r>
+      <w:proofErr w:type="spellStart"/>
+      <w:r>
+        <w:t>Helvetinjärvi</w:t>
+      </w:r>
+      <w:proofErr w:type="spellEnd"/>
+      <w:r>
+        <w:t xml:space="preserve">, </w:t>
+      </w:r>
+      <w:r>
+        <w:t xml:space="preserve">Southern </w:t>
+      </w:r>
+      <w:proofErr w:type="spellStart"/>
+      <w:r>
+        <w:t>Konnevesi</w:t>
+      </w:r>
+      <w:proofErr w:type="spellEnd"/>
+    </w:p>
+    <w:p/>
+    <w:p>
+      <w:r>
+        <w:t>France</w:t>
+      </w:r>
+      <w:r>
+        <w:t>:</w:t>
+      </w:r>
+    </w:p>
+    <w:p>
+      <w:hyperlink r:id="rId23" w:history="1">
+        <w:r>
+          <w:rPr>
+            <w:rStyle w:val="Hyperlink"/>
+          </w:rPr>
+          <w:t>https://www.planetware.com/tourist-attractions/france-f.htm</w:t>
+        </w:r>
+      </w:hyperlink>
+      <w:r>
+        <w:t xml:space="preserve"> - </w:t>
+      </w:r>
+      <w:r>
+        <w:t>Château de Versailles</w:t>
+      </w:r>
+      <w:r>
+        <w:t xml:space="preserve">, </w:t>
+      </w:r>
+      <w:r>
+        <w:t>Côte d'Azur</w:t>
+      </w:r>
+      <w:r>
+        <w:t xml:space="preserve">, </w:t>
+      </w:r>
+      <w:r>
+        <w:t>Loire Valley Châteaux</w:t>
+      </w:r>
+      <w:r>
+        <w:t xml:space="preserve">, </w:t>
+      </w:r>
+      <w:r>
+        <w:t>Chamonix-Mont-Blanc</w:t>
+      </w:r>
+      <w:r>
+        <w:t xml:space="preserve">, </w:t>
+      </w:r>
+      <w:proofErr w:type="spellStart"/>
+      <w:r>
+        <w:t>Rocamadour</w:t>
+      </w:r>
+      <w:proofErr w:type="spellEnd"/>
+    </w:p>
+    <w:p>
+      <w:r>
+        <w:t xml:space="preserve">Areas - </w:t>
+      </w:r>
+      <w:r>
+        <w:t>Forest of Retz</w:t>
+      </w:r>
+      <w:r>
+        <w:t xml:space="preserve">, </w:t>
+      </w:r>
+      <w:r>
+        <w:t>Tristan Island</w:t>
+      </w:r>
+      <w:r>
+        <w:t xml:space="preserve">, </w:t>
+      </w:r>
+      <w:proofErr w:type="spellStart"/>
+      <w:r>
+        <w:t>Paulilles</w:t>
+      </w:r>
+      <w:proofErr w:type="spellEnd"/>
+    </w:p>
+    <w:p/>
+    <w:p>
+      <w:r>
+        <w:t>Germany</w:t>
+      </w:r>
+      <w:r>
+        <w:t>:</w:t>
+      </w:r>
+    </w:p>
+    <w:p>
+      <w:hyperlink r:id="rId24" w:history="1">
+        <w:r>
+          <w:rPr>
+            <w:rStyle w:val="Hyperlink"/>
+          </w:rPr>
+          <w:t>https://www.planetware.com/tourist-attractions/germany-d.htm</w:t>
+        </w:r>
+      </w:hyperlink>
+      <w:r>
+        <w:t xml:space="preserve"> - </w:t>
+      </w:r>
+      <w:r>
+        <w:t>Cologne Cathedral (</w:t>
+      </w:r>
+      <w:proofErr w:type="spellStart"/>
+      <w:r>
+        <w:t>Kölner</w:t>
+      </w:r>
+      <w:proofErr w:type="spellEnd"/>
+      <w:r>
+        <w:t xml:space="preserve"> Dom)</w:t>
+      </w:r>
+      <w:r>
+        <w:t xml:space="preserve">, </w:t>
+      </w:r>
+      <w:r>
+        <w:t>The Black Forest</w:t>
+      </w:r>
+      <w:r>
+        <w:t xml:space="preserve">, </w:t>
+      </w:r>
+      <w:r>
+        <w:t>Berlin's Museum Island</w:t>
+      </w:r>
+      <w:r>
+        <w:t xml:space="preserve">, </w:t>
+      </w:r>
+      <w:r>
+        <w:t xml:space="preserve">Munich's </w:t>
+      </w:r>
+      <w:proofErr w:type="spellStart"/>
+      <w:r>
+        <w:t>Marienplatz</w:t>
+      </w:r>
+      <w:proofErr w:type="spellEnd"/>
+      <w:r>
+        <w:t xml:space="preserve">, </w:t>
+      </w:r>
+      <w:r>
+        <w:t>Zugspitze Massif</w:t>
+      </w:r>
+    </w:p>
+    <w:p>
+      <w:r>
+        <w:t xml:space="preserve">Areas – </w:t>
+      </w:r>
+      <w:proofErr w:type="spellStart"/>
+      <w:r>
+        <w:t>Nonnenmattweiher</w:t>
+      </w:r>
+      <w:proofErr w:type="spellEnd"/>
+      <w:r>
+        <w:t xml:space="preserve">, </w:t>
+      </w:r>
+      <w:proofErr w:type="spellStart"/>
+      <w:r>
+        <w:t>Schurmsee</w:t>
+      </w:r>
+      <w:proofErr w:type="spellEnd"/>
+      <w:r>
+        <w:t xml:space="preserve">, </w:t>
+      </w:r>
+      <w:proofErr w:type="spellStart"/>
+      <w:r>
+        <w:t>Wernau</w:t>
+      </w:r>
+      <w:proofErr w:type="spellEnd"/>
+      <w:r>
+        <w:t xml:space="preserve"> Clay Pit</w:t>
+      </w:r>
+    </w:p>
+    <w:p/>
+    <w:p>
+      <w:r>
+        <w:t>Greece</w:t>
+      </w:r>
+      <w:r>
+        <w:t>:</w:t>
+      </w:r>
+    </w:p>
+    <w:p>
+      <w:hyperlink r:id="rId25" w:history="1">
+        <w:r>
+          <w:rPr>
+            <w:rStyle w:val="Hyperlink"/>
+          </w:rPr>
+          <w:t>https://www.planetware.com/tourist-attractions/greece-gr.htm</w:t>
+        </w:r>
+      </w:hyperlink>
+      <w:r>
+        <w:t xml:space="preserve"> - </w:t>
+      </w:r>
+      <w:r>
+        <w:t>Acropolis Museum</w:t>
+      </w:r>
+      <w:r>
+        <w:t xml:space="preserve">, </w:t>
+      </w:r>
+      <w:r>
+        <w:t>Santorini</w:t>
+      </w:r>
+      <w:r>
+        <w:t xml:space="preserve">, </w:t>
+      </w:r>
+      <w:r>
+        <w:t>Mykonos</w:t>
+      </w:r>
+      <w:r>
+        <w:t xml:space="preserve">, </w:t>
+      </w:r>
+      <w:proofErr w:type="spellStart"/>
+      <w:r>
+        <w:t>Metéora</w:t>
+      </w:r>
+      <w:proofErr w:type="spellEnd"/>
+      <w:r>
+        <w:t xml:space="preserve"> Monasteries</w:t>
+      </w:r>
+      <w:r>
+        <w:t xml:space="preserve">, </w:t>
+      </w:r>
+      <w:proofErr w:type="spellStart"/>
+      <w:r>
+        <w:t>Nafplio</w:t>
+      </w:r>
+      <w:proofErr w:type="spellEnd"/>
+    </w:p>
+    <w:p>
+      <w:r>
+        <w:t xml:space="preserve">Areas – </w:t>
+      </w:r>
+      <w:proofErr w:type="spellStart"/>
+      <w:r>
+        <w:t>Dionysades</w:t>
+      </w:r>
+      <w:proofErr w:type="spellEnd"/>
+      <w:r>
+        <w:t xml:space="preserve">, </w:t>
+      </w:r>
+      <w:proofErr w:type="spellStart"/>
+      <w:r>
+        <w:t>Elafonisi</w:t>
+      </w:r>
+      <w:proofErr w:type="spellEnd"/>
+      <w:r>
+        <w:t xml:space="preserve">, </w:t>
+      </w:r>
+      <w:proofErr w:type="spellStart"/>
+      <w:r>
+        <w:t>Psiloritis</w:t>
+      </w:r>
+      <w:proofErr w:type="spellEnd"/>
+      <w:r>
+        <w:t xml:space="preserve"> Natural Park</w:t>
+      </w:r>
+    </w:p>
+    <w:p/>
+    <w:p>
+      <w:r>
+        <w:t>Hungary</w:t>
+      </w:r>
+      <w:r>
+        <w:t>:</w:t>
+      </w:r>
+    </w:p>
+    <w:p>
+      <w:hyperlink r:id="rId26" w:history="1">
+        <w:r>
+          <w:rPr>
+            <w:rStyle w:val="Hyperlink"/>
+          </w:rPr>
+          <w:t>https://www.planetware.com/tourist-attractions/hungary-h.htm</w:t>
+        </w:r>
+      </w:hyperlink>
+      <w:r>
+        <w:t xml:space="preserve"> - </w:t>
+      </w:r>
+      <w:r>
+        <w:t>Buda Castle</w:t>
+      </w:r>
+      <w:r>
+        <w:t xml:space="preserve">, </w:t>
+      </w:r>
+      <w:r>
+        <w:t>Esztergom Basilica</w:t>
+      </w:r>
+      <w:r>
+        <w:t xml:space="preserve">, </w:t>
+      </w:r>
+      <w:r>
+        <w:t>Hungarian Parliament Building</w:t>
+      </w:r>
+      <w:r>
+        <w:t xml:space="preserve">, </w:t>
+      </w:r>
+      <w:proofErr w:type="spellStart"/>
+      <w:r>
+        <w:t>Tihany</w:t>
+      </w:r>
+      <w:proofErr w:type="spellEnd"/>
+      <w:r>
+        <w:t xml:space="preserve">, </w:t>
+      </w:r>
+      <w:r>
+        <w:t>Sopron</w:t>
+      </w:r>
+    </w:p>
+    <w:p>
+      <w:r>
+        <w:lastRenderedPageBreak/>
+        <w:t xml:space="preserve">Areas – </w:t>
+      </w:r>
+      <w:r>
+        <w:t>Bükk</w:t>
+      </w:r>
+      <w:r>
+        <w:t xml:space="preserve">, </w:t>
+      </w:r>
+      <w:proofErr w:type="spellStart"/>
+      <w:r>
+        <w:t>Fertő-Hanság</w:t>
+      </w:r>
+      <w:proofErr w:type="spellEnd"/>
+      <w:r>
+        <w:t xml:space="preserve">, </w:t>
+      </w:r>
+      <w:proofErr w:type="spellStart"/>
+      <w:r>
+        <w:t>Őrség</w:t>
+      </w:r>
+      <w:proofErr w:type="spellEnd"/>
+    </w:p>
+    <w:p/>
+    <w:p>
+      <w:r>
+        <w:t>Ireland</w:t>
+      </w:r>
+      <w:r>
+        <w:t>:</w:t>
+      </w:r>
+    </w:p>
+    <w:p>
+      <w:hyperlink r:id="rId27" w:history="1">
+        <w:r>
+          <w:rPr>
+            <w:rStyle w:val="Hyperlink"/>
+          </w:rPr>
+          <w:t>https://www.planetware.com/tourist-attractions/ireland-irl.htm</w:t>
+        </w:r>
+      </w:hyperlink>
+      <w:r>
+        <w:t xml:space="preserve"> - </w:t>
+      </w:r>
+      <w:r>
+        <w:t>The Cliffs of Moher</w:t>
+      </w:r>
+      <w:r>
+        <w:t xml:space="preserve">, </w:t>
+      </w:r>
+      <w:r>
+        <w:t>The Ring of Kerry</w:t>
+      </w:r>
+      <w:r>
+        <w:t xml:space="preserve">, </w:t>
+      </w:r>
+      <w:r>
+        <w:t>Powerscourt House and Gardens</w:t>
+      </w:r>
+      <w:r>
+        <w:t xml:space="preserve">, </w:t>
+      </w:r>
+      <w:r>
+        <w:t>The Rock of Cashel</w:t>
+      </w:r>
+      <w:r>
+        <w:t xml:space="preserve">, </w:t>
+      </w:r>
+      <w:r>
+        <w:t>The Aran Islands</w:t>
+      </w:r>
+    </w:p>
+    <w:p>
+      <w:r>
+        <w:t xml:space="preserve">Areas - </w:t>
+      </w:r>
+      <w:r>
+        <w:t>Burren and Cliffs of Moher Geopark</w:t>
+      </w:r>
+      <w:r>
+        <w:t xml:space="preserve">, </w:t>
+      </w:r>
+      <w:r>
+        <w:t>Copper Coast Geopark</w:t>
+      </w:r>
+      <w:r>
+        <w:t xml:space="preserve">, </w:t>
+      </w:r>
+      <w:r>
+        <w:t>Marble Arch Caves Global Geopark</w:t>
+      </w:r>
+    </w:p>
+    <w:p/>
+    <w:p>
+      <w:r>
+        <w:t>Italy</w:t>
+      </w:r>
+      <w:r>
+        <w:t>:</w:t>
+      </w:r>
+    </w:p>
+    <w:p>
+      <w:hyperlink r:id="rId28" w:history="1">
+        <w:r>
+          <w:rPr>
+            <w:rStyle w:val="Hyperlink"/>
+          </w:rPr>
+          <w:t>https://www.planetware.com/tourist-attractions/italy-i.htm</w:t>
+        </w:r>
+      </w:hyperlink>
+      <w:r>
+        <w:t xml:space="preserve"> - </w:t>
+      </w:r>
+      <w:r>
+        <w:t>Colosseum</w:t>
+      </w:r>
+      <w:r>
+        <w:t xml:space="preserve">, </w:t>
+      </w:r>
+      <w:r>
+        <w:t>The Grand Canal in Venice</w:t>
+      </w:r>
+      <w:r>
+        <w:t xml:space="preserve">, </w:t>
+      </w:r>
+      <w:r>
+        <w:t>Leaning Tower of Pisa</w:t>
+      </w:r>
+      <w:r>
+        <w:t xml:space="preserve">, </w:t>
+      </w:r>
+      <w:r>
+        <w:t>Amalfi Coast</w:t>
+      </w:r>
+      <w:r>
+        <w:t xml:space="preserve">, </w:t>
+      </w:r>
+      <w:r>
+        <w:t>Cinque Terre</w:t>
+      </w:r>
+    </w:p>
+    <w:p>
+      <w:r>
+        <w:t xml:space="preserve">Areas – </w:t>
+      </w:r>
+      <w:proofErr w:type="spellStart"/>
+      <w:r>
+        <w:t>CastelBrando</w:t>
+      </w:r>
+      <w:proofErr w:type="spellEnd"/>
+      <w:r>
+        <w:t xml:space="preserve">, </w:t>
+      </w:r>
+      <w:proofErr w:type="spellStart"/>
+      <w:r>
+        <w:t>Triangolo</w:t>
+      </w:r>
+      <w:proofErr w:type="spellEnd"/>
+      <w:r>
+        <w:t xml:space="preserve"> </w:t>
+      </w:r>
+      <w:proofErr w:type="spellStart"/>
+      <w:r>
+        <w:t>lariano</w:t>
+      </w:r>
+      <w:proofErr w:type="spellEnd"/>
+      <w:r>
+        <w:t xml:space="preserve">, </w:t>
+      </w:r>
+      <w:proofErr w:type="spellStart"/>
+      <w:r>
+        <w:t>Madonie</w:t>
+      </w:r>
+      <w:proofErr w:type="spellEnd"/>
+      <w:r>
+        <w:t xml:space="preserve"> Regional Natural Park</w:t>
+      </w:r>
+    </w:p>
+    <w:p/>
+    <w:p>
+      <w:r>
+        <w:t>Latvia</w:t>
+      </w:r>
+      <w:r>
+        <w:t>:</w:t>
+      </w:r>
+    </w:p>
+    <w:p>
+      <w:hyperlink r:id="rId29" w:history="1">
+        <w:r>
+          <w:rPr>
+            <w:rStyle w:val="Hyperlink"/>
+          </w:rPr>
+          <w:t>https://www.latvia.travel/en/article/top-10-attractions-latvia</w:t>
+        </w:r>
+      </w:hyperlink>
+      <w:r>
+        <w:t xml:space="preserve"> - </w:t>
+      </w:r>
+      <w:r>
+        <w:t>Riga</w:t>
+      </w:r>
+      <w:r>
+        <w:t xml:space="preserve">, </w:t>
+      </w:r>
+      <w:r>
+        <w:t>Gauja National Park</w:t>
+      </w:r>
+      <w:r>
+        <w:t xml:space="preserve">, </w:t>
+      </w:r>
+      <w:proofErr w:type="spellStart"/>
+      <w:r>
+        <w:t>Rundale</w:t>
+      </w:r>
+      <w:proofErr w:type="spellEnd"/>
+      <w:r>
+        <w:t xml:space="preserve"> Palace and Museum</w:t>
+      </w:r>
+      <w:r>
+        <w:t xml:space="preserve">, </w:t>
+      </w:r>
+      <w:proofErr w:type="spellStart"/>
+      <w:r>
+        <w:t>Cesis</w:t>
+      </w:r>
+      <w:proofErr w:type="spellEnd"/>
+      <w:r>
+        <w:t xml:space="preserve">, </w:t>
+      </w:r>
+      <w:r>
+        <w:t>Latgale</w:t>
+      </w:r>
+    </w:p>
+    <w:p>
+      <w:r>
+        <w:t xml:space="preserve">Areas – </w:t>
+      </w:r>
+      <w:proofErr w:type="spellStart"/>
+      <w:r>
+        <w:t>Augšdaugava</w:t>
+      </w:r>
+      <w:proofErr w:type="spellEnd"/>
+      <w:r>
+        <w:t xml:space="preserve">, </w:t>
+      </w:r>
+      <w:proofErr w:type="spellStart"/>
+      <w:r>
+        <w:t>Ziemeļgauja</w:t>
+      </w:r>
+      <w:proofErr w:type="spellEnd"/>
+      <w:r>
+        <w:t xml:space="preserve">, </w:t>
+      </w:r>
+      <w:proofErr w:type="spellStart"/>
+      <w:r>
+        <w:t>Vestiena</w:t>
+      </w:r>
+      <w:proofErr w:type="spellEnd"/>
+    </w:p>
+    <w:p/>
+    <w:p>
+      <w:r>
+        <w:t>Lithuania</w:t>
+      </w:r>
+      <w:r>
+        <w:t>:</w:t>
+      </w:r>
+    </w:p>
+    <w:p>
+      <w:hyperlink r:id="rId30" w:history="1">
+        <w:r>
+          <w:rPr>
+            <w:rStyle w:val="Hyperlink"/>
+          </w:rPr>
+          <w:t>https://www.thecrazytourist.com/25-best-things-lithuania/</w:t>
+        </w:r>
+      </w:hyperlink>
+      <w:r>
+        <w:t xml:space="preserve"> - </w:t>
+      </w:r>
+      <w:proofErr w:type="spellStart"/>
+      <w:r>
+        <w:t>Trakai</w:t>
+      </w:r>
+      <w:proofErr w:type="spellEnd"/>
+      <w:r>
+        <w:t xml:space="preserve">, </w:t>
+      </w:r>
+      <w:r>
+        <w:t>Gate of Dawn</w:t>
+      </w:r>
+      <w:r>
+        <w:t xml:space="preserve">, </w:t>
+      </w:r>
+      <w:r>
+        <w:t>Museum of Genocide Victims</w:t>
+      </w:r>
+      <w:r>
+        <w:t xml:space="preserve">, </w:t>
+      </w:r>
+      <w:proofErr w:type="spellStart"/>
+      <w:r>
+        <w:t>Pazaislis</w:t>
+      </w:r>
+      <w:proofErr w:type="spellEnd"/>
+      <w:r>
+        <w:t xml:space="preserve"> Monastery</w:t>
+      </w:r>
+      <w:r>
+        <w:t xml:space="preserve">, </w:t>
+      </w:r>
+      <w:r>
+        <w:t>Gediminas Tower</w:t>
+      </w:r>
+    </w:p>
+    <w:p>
+      <w:r>
+        <w:t xml:space="preserve">Areas - </w:t>
+      </w:r>
+      <w:r>
+        <w:t>Lahemaa National Park</w:t>
+      </w:r>
+      <w:r>
+        <w:t xml:space="preserve">, </w:t>
+      </w:r>
+      <w:proofErr w:type="spellStart"/>
+      <w:r>
+        <w:t>Vilsandi</w:t>
+      </w:r>
+      <w:proofErr w:type="spellEnd"/>
+      <w:r>
+        <w:t xml:space="preserve"> National Park</w:t>
+      </w:r>
+      <w:r>
+        <w:t xml:space="preserve">, </w:t>
+      </w:r>
+      <w:proofErr w:type="spellStart"/>
+      <w:r>
+        <w:t>Soomaa</w:t>
+      </w:r>
+      <w:proofErr w:type="spellEnd"/>
+      <w:r>
+        <w:t xml:space="preserve"> National Park</w:t>
+      </w:r>
+    </w:p>
+    <w:p/>
+    <w:p>
+      <w:r>
+        <w:t>Luxembourg</w:t>
+      </w:r>
+      <w:r>
+        <w:t>:</w:t>
+      </w:r>
+    </w:p>
+    <w:p>
+      <w:hyperlink r:id="rId31" w:history="1">
+        <w:r>
+          <w:rPr>
+            <w:rStyle w:val="Hyperlink"/>
+          </w:rPr>
+          <w:t>https://www.planetware.com/tourist-attractions/luxembourg-l.htm</w:t>
+        </w:r>
+      </w:hyperlink>
+      <w:r>
+        <w:t xml:space="preserve"> - </w:t>
+      </w:r>
+      <w:r>
+        <w:t>National Museum of History and Art</w:t>
+      </w:r>
+      <w:r>
+        <w:t xml:space="preserve">, </w:t>
+      </w:r>
+      <w:r>
+        <w:t>The Bock Casements</w:t>
+      </w:r>
+      <w:r>
+        <w:t xml:space="preserve">, </w:t>
+      </w:r>
+      <w:proofErr w:type="spellStart"/>
+      <w:r>
+        <w:t>Bourscheid</w:t>
+      </w:r>
+      <w:proofErr w:type="spellEnd"/>
+      <w:r>
+        <w:t xml:space="preserve"> Castle</w:t>
+      </w:r>
+      <w:r>
+        <w:t xml:space="preserve">, </w:t>
+      </w:r>
+      <w:proofErr w:type="spellStart"/>
+      <w:r>
+        <w:t>Larochette</w:t>
+      </w:r>
+      <w:proofErr w:type="spellEnd"/>
+      <w:r>
+        <w:t xml:space="preserve">, </w:t>
+      </w:r>
+      <w:proofErr w:type="spellStart"/>
+      <w:r>
+        <w:t>Vianden</w:t>
+      </w:r>
+      <w:proofErr w:type="spellEnd"/>
+      <w:r>
+        <w:t xml:space="preserve"> Castle</w:t>
+      </w:r>
+    </w:p>
+    <w:p>
       <w:pPr>
         <w:rPr>
           <w:lang w:val="de-DE"/>
         </w:rPr>
       </w:pPr>
-      <w:proofErr w:type="spellStart"/>
-      <w:r>
-        <w:rPr>
-          <w:lang w:val="de-DE"/>
-        </w:rPr>
-        <w:t>Bulgaria</w:t>
-      </w:r>
-      <w:proofErr w:type="spellEnd"/>
+      <w:r>
+        <w:rPr>
+          <w:lang w:val="de-DE"/>
+        </w:rPr>
+        <w:t xml:space="preserve">Areas - </w:t>
+      </w:r>
+      <w:r>
+        <w:rPr>
+          <w:lang w:val="de-DE"/>
+        </w:rPr>
+        <w:t xml:space="preserve">Brill (Schifflange) </w:t>
+      </w:r>
+      <w:proofErr w:type="spellStart"/>
+      <w:r>
+        <w:rPr>
+          <w:lang w:val="de-DE"/>
+        </w:rPr>
+        <w:t>Wetland</w:t>
+      </w:r>
+      <w:proofErr w:type="spellEnd"/>
+      <w:r>
+        <w:rPr>
+          <w:lang w:val="de-DE"/>
+        </w:rPr>
+        <w:t xml:space="preserve">, </w:t>
+      </w:r>
+      <w:proofErr w:type="spellStart"/>
+      <w:r>
+        <w:rPr>
+          <w:lang w:val="de-DE"/>
+        </w:rPr>
+        <w:t>Petange-Prenzebierg</w:t>
+      </w:r>
+      <w:proofErr w:type="spellEnd"/>
+      <w:r>
+        <w:rPr>
+          <w:lang w:val="de-DE"/>
+        </w:rPr>
+        <w:t xml:space="preserve">, </w:t>
+      </w:r>
+      <w:proofErr w:type="spellStart"/>
+      <w:r>
+        <w:rPr>
+          <w:lang w:val="de-DE"/>
+        </w:rPr>
+        <w:t>Telpeschholz</w:t>
+      </w:r>
+      <w:proofErr w:type="spellEnd"/>
+    </w:p>
+    <w:p>
+      <w:pPr>
+        <w:rPr>
+          <w:lang w:val="de-DE"/>
+        </w:rPr>
+      </w:pPr>
+    </w:p>
+    <w:p>
+      <w:pPr>
+        <w:rPr>
+          <w:lang w:val="de-DE"/>
+        </w:rPr>
+      </w:pPr>
+      <w:r>
+        <w:rPr>
+          <w:lang w:val="de-DE"/>
+        </w:rPr>
+        <w:t>Malta</w:t>
+      </w:r>
       <w:r>
         <w:rPr>
           <w:lang w:val="de-DE"/>
@@ -259,562 +1700,874 @@
       </w:r>
     </w:p>
     <w:p>
-      <w:hyperlink r:id="rId5" w:history="1">
-        <w:r>
-          <w:rPr>
-            <w:rStyle w:val="Hyperlink"/>
-          </w:rPr>
-          <w:t>https://www.mywanderlust.pl/places-to-visit-in-bulgaria/</w:t>
-        </w:r>
-      </w:hyperlink>
+      <w:hyperlink r:id="rId32" w:history="1">
+        <w:r>
+          <w:rPr>
+            <w:rStyle w:val="Hyperlink"/>
+          </w:rPr>
+          <w:t>https://www.planetware.com/tourist-attractions/malta-m.htm</w:t>
+        </w:r>
+      </w:hyperlink>
+      <w:r>
+        <w:t xml:space="preserve"> - </w:t>
+      </w:r>
+      <w:r>
+        <w:t>Historical Attractions in Rabat</w:t>
+      </w:r>
+      <w:r>
+        <w:t xml:space="preserve">, </w:t>
+      </w:r>
+      <w:r>
+        <w:t>Blue Lagoon</w:t>
+      </w:r>
+      <w:r>
+        <w:t xml:space="preserve">, </w:t>
+      </w:r>
+      <w:r>
+        <w:t>The Blue Grotto</w:t>
+      </w:r>
+      <w:r>
+        <w:t xml:space="preserve">, </w:t>
+      </w:r>
+      <w:r>
+        <w:t>The Idyllic Island of Gozo</w:t>
+      </w:r>
+      <w:r>
+        <w:t xml:space="preserve">, </w:t>
+      </w:r>
+      <w:r>
+        <w:t xml:space="preserve">The Medieval Hilltop Town of </w:t>
+      </w:r>
+      <w:proofErr w:type="spellStart"/>
+      <w:r>
+        <w:t>Mdina</w:t>
+      </w:r>
+      <w:proofErr w:type="spellEnd"/>
+    </w:p>
+    <w:p>
+      <w:r>
+        <w:t xml:space="preserve">Areas - </w:t>
+      </w:r>
+      <w:proofErr w:type="spellStart"/>
+      <w:r>
+        <w:t>Buskett</w:t>
+      </w:r>
+      <w:proofErr w:type="spellEnd"/>
+      <w:r>
+        <w:t xml:space="preserve"> Gardens</w:t>
+      </w:r>
+      <w:r>
+        <w:t xml:space="preserve">, </w:t>
+      </w:r>
+      <w:r>
+        <w:t>Hastings Gardens</w:t>
+      </w:r>
+      <w:r>
+        <w:t xml:space="preserve">, </w:t>
+      </w:r>
+      <w:r>
+        <w:t>Villa Rundle</w:t>
+      </w:r>
+    </w:p>
+    <w:p/>
+    <w:p/>
+    <w:p>
+      <w:r>
+        <w:lastRenderedPageBreak/>
+        <w:t>Netherlands</w:t>
+      </w:r>
+      <w:r>
+        <w:t>:</w:t>
+      </w:r>
+    </w:p>
+    <w:p>
+      <w:hyperlink r:id="rId33" w:history="1">
+        <w:r>
+          <w:rPr>
+            <w:rStyle w:val="Hyperlink"/>
+          </w:rPr>
+          <w:t>https://www.planetware.com/tourist-attractions/netherlands-nl.htm</w:t>
+        </w:r>
+      </w:hyperlink>
+      <w:r>
+        <w:t xml:space="preserve"> - </w:t>
+      </w:r>
+      <w:r>
+        <w:t>Keukenhof</w:t>
+      </w:r>
+      <w:r>
+        <w:t xml:space="preserve">, </w:t>
+      </w:r>
+      <w:r>
+        <w:t xml:space="preserve">Historic </w:t>
+      </w:r>
+      <w:proofErr w:type="spellStart"/>
+      <w:r>
+        <w:t>Binnenhof</w:t>
+      </w:r>
+      <w:proofErr w:type="spellEnd"/>
+      <w:r>
+        <w:t>,</w:t>
+      </w:r>
       <w:r>
         <w:t xml:space="preserve"> </w:t>
       </w:r>
-      <w:proofErr w:type="spellStart"/>
-      <w:r>
-        <w:t>Rila</w:t>
-      </w:r>
-      <w:proofErr w:type="spellEnd"/>
-      <w:r>
-        <w:t xml:space="preserve"> Mountains</w:t>
-      </w:r>
-      <w:r>
-        <w:t xml:space="preserve">, </w:t>
-      </w:r>
-      <w:r>
-        <w:t>Melnik</w:t>
-      </w:r>
-      <w:r>
-        <w:t xml:space="preserve">, </w:t>
-      </w:r>
-      <w:r>
-        <w:t xml:space="preserve">Veliko </w:t>
-      </w:r>
-      <w:proofErr w:type="spellStart"/>
-      <w:r>
-        <w:t>Tarnovo</w:t>
-      </w:r>
-      <w:proofErr w:type="spellEnd"/>
-      <w:r>
-        <w:t xml:space="preserve">, </w:t>
-      </w:r>
-      <w:r>
-        <w:t>Plovdiv</w:t>
-      </w:r>
-      <w:r>
-        <w:t xml:space="preserve">, </w:t>
-      </w:r>
-      <w:r>
-        <w:t>Burgas</w:t>
-      </w:r>
-    </w:p>
-    <w:p>
-      <w:r>
-        <w:t xml:space="preserve">Areas </w:t>
-      </w:r>
-      <w:r>
-        <w:t>–</w:t>
-      </w:r>
+      <w:r>
+        <w:t>Oude Haven</w:t>
+      </w:r>
+      <w:r>
+        <w:t xml:space="preserve">, </w:t>
+      </w:r>
+      <w:r>
+        <w:t>Cathedral Square</w:t>
+      </w:r>
+      <w:r>
+        <w:t xml:space="preserve">, </w:t>
+      </w:r>
+      <w:r>
+        <w:t>De Haar Castle</w:t>
+      </w:r>
+    </w:p>
+    <w:p>
+      <w:pPr>
+        <w:rPr>
+          <w:lang w:val="de-DE"/>
+        </w:rPr>
+      </w:pPr>
+      <w:r>
+        <w:rPr>
+          <w:lang w:val="de-DE"/>
+        </w:rPr>
+        <w:t xml:space="preserve">Areas - </w:t>
+      </w:r>
+      <w:r>
+        <w:rPr>
+          <w:lang w:val="de-DE"/>
+        </w:rPr>
+        <w:t>Park Berg en Bos</w:t>
+      </w:r>
+      <w:r>
+        <w:rPr>
+          <w:lang w:val="de-DE"/>
+        </w:rPr>
+        <w:t xml:space="preserve">, </w:t>
+      </w:r>
+      <w:proofErr w:type="spellStart"/>
+      <w:r>
+        <w:rPr>
+          <w:lang w:val="de-DE"/>
+        </w:rPr>
+        <w:t>Rottumerplaat</w:t>
+      </w:r>
+      <w:proofErr w:type="spellEnd"/>
+      <w:r>
+        <w:rPr>
+          <w:lang w:val="de-DE"/>
+        </w:rPr>
+        <w:t xml:space="preserve">, </w:t>
+      </w:r>
+      <w:proofErr w:type="spellStart"/>
+      <w:r>
+        <w:rPr>
+          <w:lang w:val="de-DE"/>
+        </w:rPr>
+        <w:t>Strabrechtse</w:t>
+      </w:r>
+      <w:proofErr w:type="spellEnd"/>
+      <w:r>
+        <w:rPr>
+          <w:lang w:val="de-DE"/>
+        </w:rPr>
+        <w:t xml:space="preserve"> Heide</w:t>
+      </w:r>
+    </w:p>
+    <w:p>
+      <w:pPr>
+        <w:rPr>
+          <w:lang w:val="de-DE"/>
+        </w:rPr>
+      </w:pPr>
+    </w:p>
+    <w:p>
+      <w:r>
+        <w:t>Poland</w:t>
+      </w:r>
+      <w:r>
+        <w:t>:</w:t>
+      </w:r>
+    </w:p>
+    <w:p>
+      <w:hyperlink r:id="rId34" w:history="1">
+        <w:r>
+          <w:rPr>
+            <w:rStyle w:val="Hyperlink"/>
+          </w:rPr>
+          <w:t>https://www.planetware.com/poland/top-rated-tourist-attractions-in-poland-pl-1-3.htm</w:t>
+        </w:r>
+      </w:hyperlink>
+      <w:r>
+        <w:t xml:space="preserve"> - </w:t>
+      </w:r>
+      <w:r>
+        <w:t>Auschwitz-Birkenau Camps</w:t>
+      </w:r>
+      <w:r>
+        <w:t xml:space="preserve">, </w:t>
+      </w:r>
+      <w:proofErr w:type="spellStart"/>
+      <w:r>
+        <w:t>Malbork</w:t>
+      </w:r>
+      <w:proofErr w:type="spellEnd"/>
+      <w:r>
+        <w:t xml:space="preserve"> Castle</w:t>
+      </w:r>
+      <w:r>
+        <w:t xml:space="preserve">, </w:t>
+      </w:r>
+      <w:proofErr w:type="spellStart"/>
+      <w:r>
+        <w:t>Lazienki</w:t>
+      </w:r>
+      <w:proofErr w:type="spellEnd"/>
+      <w:r>
+        <w:t xml:space="preserve"> Park</w:t>
+      </w:r>
+      <w:r>
+        <w:t xml:space="preserve">, </w:t>
+      </w:r>
+      <w:r>
+        <w:t>Warsaw Rising Museum</w:t>
+      </w:r>
+      <w:r>
+        <w:t xml:space="preserve">, </w:t>
+      </w:r>
+      <w:proofErr w:type="spellStart"/>
+      <w:r>
+        <w:t>Wawel</w:t>
+      </w:r>
+      <w:proofErr w:type="spellEnd"/>
+      <w:r>
+        <w:t xml:space="preserve"> Royal Castle</w:t>
+      </w:r>
+    </w:p>
+    <w:p>
+      <w:r>
+        <w:t xml:space="preserve">Areas - </w:t>
+      </w:r>
+      <w:proofErr w:type="spellStart"/>
+      <w:r>
+        <w:t>Kabaty</w:t>
+      </w:r>
+      <w:proofErr w:type="spellEnd"/>
+      <w:r>
+        <w:t xml:space="preserve"> Woods</w:t>
+      </w:r>
+      <w:r>
+        <w:t xml:space="preserve">, </w:t>
+      </w:r>
+      <w:proofErr w:type="spellStart"/>
+      <w:r>
+        <w:t>Żabie</w:t>
+      </w:r>
+      <w:proofErr w:type="spellEnd"/>
       <w:r>
         <w:t xml:space="preserve"> </w:t>
       </w:r>
-      <w:hyperlink r:id="rId6" w:history="1">
-        <w:r>
-          <w:rPr>
-            <w:rStyle w:val="Hyperlink"/>
-          </w:rPr>
-          <w:t>https://en.wikipedia.org/wiki/Alepu</w:t>
-        </w:r>
-      </w:hyperlink>
-      <w:r>
-        <w:t xml:space="preserve"> , </w:t>
-      </w:r>
-      <w:hyperlink r:id="rId7" w:history="1">
-        <w:r>
-          <w:rPr>
-            <w:rStyle w:val="Hyperlink"/>
-          </w:rPr>
-          <w:t>https://en.wikipedia.org/wiki/Silistar</w:t>
-        </w:r>
-      </w:hyperlink>
-      <w:r>
-        <w:t xml:space="preserve"> , </w:t>
-      </w:r>
-      <w:hyperlink r:id="rId8" w:history="1">
-        <w:r>
-          <w:rPr>
-            <w:rStyle w:val="Hyperlink"/>
-          </w:rPr>
-          <w:t>https://en.wikipedia.org/wiki/Dreneto</w:t>
-        </w:r>
-      </w:hyperlink>
-      <w:r>
-        <w:t xml:space="preserve">  </w:t>
+      <w:proofErr w:type="spellStart"/>
+      <w:r>
+        <w:t>Doły</w:t>
+      </w:r>
+      <w:proofErr w:type="spellEnd"/>
+      <w:r>
+        <w:t xml:space="preserve">, </w:t>
+      </w:r>
+      <w:proofErr w:type="spellStart"/>
+      <w:r>
+        <w:t>Wilczka</w:t>
+      </w:r>
+      <w:proofErr w:type="spellEnd"/>
+      <w:r>
+        <w:t xml:space="preserve"> Falls Nature Reserve</w:t>
       </w:r>
     </w:p>
     <w:p/>
     <w:p>
       <w:r>
-        <w:t>Belgium</w:t>
+        <w:t>Portugal</w:t>
       </w:r>
       <w:r>
         <w:t>:</w:t>
       </w:r>
     </w:p>
     <w:p>
-      <w:hyperlink r:id="rId9" w:history="1">
-        <w:r>
-          <w:rPr>
-            <w:rStyle w:val="Hyperlink"/>
-          </w:rPr>
-          <w:t>https://www.planetware.com/tourist-attractions/belgium-b.htm</w:t>
+      <w:hyperlink r:id="rId35" w:history="1">
+        <w:r>
+          <w:rPr>
+            <w:rStyle w:val="Hyperlink"/>
+          </w:rPr>
+          <w:t>https://www.planetware.com/tourist-attractions/portugal-p.htm</w:t>
         </w:r>
       </w:hyperlink>
       <w:r>
         <w:t xml:space="preserve"> - </w:t>
       </w:r>
-      <w:r>
-        <w:t>Grand Place</w:t>
-      </w:r>
-      <w:r>
-        <w:t xml:space="preserve">, </w:t>
-      </w:r>
-      <w:r>
-        <w:t>The Canals and Belfry of Bruges</w:t>
-      </w:r>
-      <w:r>
-        <w:t xml:space="preserve">, </w:t>
-      </w:r>
-      <w:r>
-        <w:t xml:space="preserve">Ghent's </w:t>
-      </w:r>
-      <w:proofErr w:type="spellStart"/>
-      <w:r>
-        <w:t>Gravensteen</w:t>
-      </w:r>
-      <w:proofErr w:type="spellEnd"/>
-      <w:r>
-        <w:t xml:space="preserve"> and Old Town</w:t>
-      </w:r>
-      <w:r>
-        <w:t xml:space="preserve">, </w:t>
-      </w:r>
-      <w:r>
-        <w:t>Cathedral of Saint Bavo</w:t>
-      </w:r>
-      <w:r>
-        <w:t xml:space="preserve">, </w:t>
-      </w:r>
-      <w:r>
-        <w:t>Basilica of the Holy Blood</w:t>
+      <w:proofErr w:type="spellStart"/>
+      <w:r>
+        <w:t>Mosteiro</w:t>
+      </w:r>
+      <w:proofErr w:type="spellEnd"/>
+      <w:r>
+        <w:t xml:space="preserve"> dos </w:t>
+      </w:r>
+      <w:proofErr w:type="spellStart"/>
+      <w:r>
+        <w:t>Jerónimos</w:t>
+      </w:r>
+      <w:proofErr w:type="spellEnd"/>
+      <w:r>
+        <w:t xml:space="preserve">, </w:t>
+      </w:r>
+      <w:r>
+        <w:t>Convento do Cristo</w:t>
+      </w:r>
+      <w:r>
+        <w:t xml:space="preserve">, </w:t>
+      </w:r>
+      <w:r>
+        <w:t>Bom Jesus do Monte</w:t>
+      </w:r>
+      <w:r>
+        <w:t xml:space="preserve">, </w:t>
+      </w:r>
+      <w:r>
+        <w:t>Castelo de Guimarães</w:t>
+      </w:r>
+      <w:r>
+        <w:t xml:space="preserve">, </w:t>
+      </w:r>
+      <w:proofErr w:type="spellStart"/>
+      <w:r>
+        <w:t>Igreja</w:t>
+      </w:r>
+      <w:proofErr w:type="spellEnd"/>
+      <w:r>
+        <w:t xml:space="preserve"> de Santo António and the </w:t>
+      </w:r>
+      <w:proofErr w:type="spellStart"/>
+      <w:r>
+        <w:t>Museu</w:t>
+      </w:r>
+      <w:proofErr w:type="spellEnd"/>
+      <w:r>
+        <w:t xml:space="preserve"> Municipal</w:t>
       </w:r>
     </w:p>
     <w:p>
       <w:r>
         <w:t xml:space="preserve">Areas - </w:t>
       </w:r>
-      <w:hyperlink r:id="rId10" w:history="1">
-        <w:r>
-          <w:rPr>
-            <w:rStyle w:val="Hyperlink"/>
-          </w:rPr>
-          <w:t>https://en.wikipedia.org/wiki/High_Fens_%E2%80%93_Eifel_Nature_Park</w:t>
-        </w:r>
-      </w:hyperlink>
-      <w:r>
-        <w:t xml:space="preserve">, </w:t>
-      </w:r>
-      <w:hyperlink r:id="rId11" w:history="1">
-        <w:r>
-          <w:rPr>
-            <w:rStyle w:val="Hyperlink"/>
-          </w:rPr>
-          <w:t>https://en.wikipedia.org/wiki/Gaume_Natural_Park</w:t>
-        </w:r>
-      </w:hyperlink>
+      <w:r>
+        <w:t>Douro International Natural Park</w:t>
+      </w:r>
+      <w:r>
+        <w:t xml:space="preserve">, </w:t>
+      </w:r>
+      <w:r>
+        <w:t xml:space="preserve">Portas de </w:t>
+      </w:r>
+      <w:proofErr w:type="spellStart"/>
+      <w:r>
+        <w:t>Ródão</w:t>
+      </w:r>
+      <w:proofErr w:type="spellEnd"/>
+      <w:r>
+        <w:t xml:space="preserve"> Natural Monument</w:t>
+      </w:r>
+      <w:r>
+        <w:t xml:space="preserve">, </w:t>
+      </w:r>
+      <w:r>
+        <w:t xml:space="preserve">Ponta dos </w:t>
+      </w:r>
+      <w:proofErr w:type="spellStart"/>
+      <w:r>
+        <w:t>Rosais</w:t>
+      </w:r>
+      <w:proofErr w:type="spellEnd"/>
+    </w:p>
+    <w:p/>
+    <w:p>
+      <w:r>
+        <w:t>Romania</w:t>
+      </w:r>
+      <w:r>
+        <w:t>:</w:t>
+      </w:r>
+    </w:p>
+    <w:p>
+      <w:hyperlink r:id="rId36" w:history="1">
+        <w:r>
+          <w:rPr>
+            <w:rStyle w:val="Hyperlink"/>
+          </w:rPr>
+          <w:t>https://www.touropia.com/tourist-attractions-in-romania/</w:t>
+        </w:r>
+      </w:hyperlink>
+      <w:r>
+        <w:t xml:space="preserve"> - </w:t>
+      </w:r>
+      <w:r>
+        <w:t>Bran Castle</w:t>
+      </w:r>
+      <w:r>
+        <w:t xml:space="preserve">, </w:t>
+      </w:r>
+      <w:r>
+        <w:t>Peles Castle</w:t>
+      </w:r>
+      <w:r>
+        <w:t xml:space="preserve">, </w:t>
+      </w:r>
+      <w:proofErr w:type="spellStart"/>
+      <w:r>
+        <w:t>Biertan</w:t>
+      </w:r>
+      <w:proofErr w:type="spellEnd"/>
+      <w:r>
+        <w:t xml:space="preserve"> Fortified Church</w:t>
+      </w:r>
+      <w:r>
+        <w:t xml:space="preserve">, </w:t>
+      </w:r>
+      <w:r>
+        <w:t>Salina Turda</w:t>
+      </w:r>
+      <w:r>
+        <w:t xml:space="preserve">, </w:t>
+      </w:r>
+      <w:r>
+        <w:t>Poiana Brasov</w:t>
+      </w:r>
+    </w:p>
+    <w:p>
+      <w:r>
+        <w:t>Areas - B</w:t>
+      </w:r>
+      <w:r>
+        <w:t xml:space="preserve">alta </w:t>
+      </w:r>
+      <w:proofErr w:type="spellStart"/>
+      <w:r>
+        <w:t>Mică</w:t>
+      </w:r>
+      <w:proofErr w:type="spellEnd"/>
+      <w:r>
+        <w:t xml:space="preserve"> a </w:t>
+      </w:r>
+      <w:proofErr w:type="spellStart"/>
+      <w:r>
+        <w:t>Brăilei</w:t>
+      </w:r>
+      <w:proofErr w:type="spellEnd"/>
+      <w:r>
+        <w:t xml:space="preserve"> Natural Park</w:t>
+      </w:r>
+      <w:r>
+        <w:t xml:space="preserve">, </w:t>
+      </w:r>
+      <w:r>
+        <w:t>Bucegi Natural Park</w:t>
+      </w:r>
+      <w:r>
+        <w:t xml:space="preserve">, </w:t>
+      </w:r>
+      <w:proofErr w:type="spellStart"/>
+      <w:r>
+        <w:t>Râpa</w:t>
+      </w:r>
+      <w:proofErr w:type="spellEnd"/>
       <w:r>
         <w:t xml:space="preserve"> </w:t>
       </w:r>
+      <w:proofErr w:type="spellStart"/>
+      <w:r>
+        <w:t>Roșie</w:t>
+      </w:r>
+      <w:proofErr w:type="spellEnd"/>
     </w:p>
     <w:p/>
     <w:p>
       <w:r>
-        <w:t>Croatia</w:t>
+        <w:t>Slovakia</w:t>
       </w:r>
       <w:r>
         <w:t>:</w:t>
       </w:r>
     </w:p>
     <w:p>
-      <w:hyperlink r:id="rId12" w:history="1">
-        <w:r>
-          <w:rPr>
-            <w:rStyle w:val="Hyperlink"/>
-          </w:rPr>
-          <w:t>https://www.planetware.com/tourist-attractions/croatia-hr.htm</w:t>
+      <w:hyperlink r:id="rId37" w:history="1">
+        <w:r>
+          <w:rPr>
+            <w:rStyle w:val="Hyperlink"/>
+          </w:rPr>
+          <w:t>https://www.</w:t>
+        </w:r>
+        <w:r>
+          <w:rPr>
+            <w:rStyle w:val="Hyperlink"/>
+          </w:rPr>
+          <w:t>touropia.c</w:t>
+        </w:r>
+        <w:r>
+          <w:rPr>
+            <w:rStyle w:val="Hyperlink"/>
+          </w:rPr>
+          <w:t>o</w:t>
+        </w:r>
+        <w:r>
+          <w:rPr>
+            <w:rStyle w:val="Hyperlink"/>
+          </w:rPr>
+          <w:t>m/best-places-to-visit-in-slovakia/</w:t>
         </w:r>
       </w:hyperlink>
       <w:r>
         <w:t xml:space="preserve"> - </w:t>
       </w:r>
       <w:r>
-        <w:t>Dubrovnik Old Town Walls</w:t>
-      </w:r>
-      <w:r>
-        <w:t xml:space="preserve">, </w:t>
-      </w:r>
-      <w:r>
-        <w:t>Diocletian's Palace in Split</w:t>
-      </w:r>
-      <w:r>
-        <w:t xml:space="preserve">, </w:t>
-      </w:r>
-      <w:r>
-        <w:t>Plitvice Lakes National Park</w:t>
-      </w:r>
-      <w:r>
-        <w:t xml:space="preserve">, </w:t>
-      </w:r>
-      <w:r>
-        <w:t>Pula's Roman Arena</w:t>
-      </w:r>
-      <w:r>
-        <w:t xml:space="preserve">, </w:t>
-      </w:r>
-      <w:proofErr w:type="spellStart"/>
-      <w:r>
-        <w:t>Zlatni</w:t>
-      </w:r>
-      <w:proofErr w:type="spellEnd"/>
-      <w:r>
-        <w:t xml:space="preserve"> Rat Beach</w:t>
+        <w:t>High Tatras</w:t>
+      </w:r>
+      <w:r>
+        <w:t xml:space="preserve">, </w:t>
+      </w:r>
+      <w:proofErr w:type="spellStart"/>
+      <w:r>
+        <w:t>Spis</w:t>
+      </w:r>
+      <w:proofErr w:type="spellEnd"/>
+      <w:r>
+        <w:t xml:space="preserve"> Castle</w:t>
+      </w:r>
+      <w:r>
+        <w:t xml:space="preserve">, </w:t>
+      </w:r>
+      <w:proofErr w:type="spellStart"/>
+      <w:r>
+        <w:t>Banska</w:t>
+      </w:r>
+      <w:proofErr w:type="spellEnd"/>
+      <w:r>
+        <w:t xml:space="preserve"> Stiavnica</w:t>
+      </w:r>
+      <w:r>
+        <w:t xml:space="preserve">, </w:t>
+      </w:r>
+      <w:r>
+        <w:t>Slovak Paradise National Park</w:t>
+      </w:r>
+      <w:r>
+        <w:t xml:space="preserve">, </w:t>
+      </w:r>
+      <w:r>
+        <w:t>Orava Castle</w:t>
       </w:r>
     </w:p>
     <w:p>
       <w:r>
         <w:t xml:space="preserve">Areas - </w:t>
       </w:r>
-      <w:hyperlink r:id="rId13" w:history="1">
-        <w:r>
-          <w:rPr>
-            <w:rStyle w:val="Hyperlink"/>
-          </w:rPr>
-          <w:t>https://en.wikipedia.org/wiki/Kolansko_blato</w:t>
-        </w:r>
-      </w:hyperlink>
-      <w:r>
-        <w:t xml:space="preserve">, </w:t>
-      </w:r>
-      <w:hyperlink r:id="rId14" w:history="1">
-        <w:r>
-          <w:rPr>
-            <w:rStyle w:val="Hyperlink"/>
-          </w:rPr>
-          <w:t>https://en.wikipedia.org/wiki/Palagru%C5%BEa</w:t>
-        </w:r>
-      </w:hyperlink>
-      <w:r>
-        <w:t xml:space="preserve">, </w:t>
-      </w:r>
-      <w:hyperlink r:id="rId15" w:history="1">
-        <w:r>
-          <w:rPr>
-            <w:rStyle w:val="Hyperlink"/>
-          </w:rPr>
-          <w:t>https://en.wikipedia.org/wiki/Mura-Drava-Danube</w:t>
-        </w:r>
-      </w:hyperlink>
+      <w:r>
+        <w:t xml:space="preserve">Biele </w:t>
+      </w:r>
+      <w:proofErr w:type="spellStart"/>
+      <w:r>
+        <w:t>Karpaty</w:t>
+      </w:r>
+      <w:proofErr w:type="spellEnd"/>
+      <w:r>
+        <w:t xml:space="preserve"> Protected Landscape Area</w:t>
+      </w:r>
+      <w:r>
+        <w:t xml:space="preserve">, </w:t>
+      </w:r>
+      <w:proofErr w:type="spellStart"/>
+      <w:r>
+        <w:t>Horná</w:t>
+      </w:r>
+      <w:proofErr w:type="spellEnd"/>
+      <w:r>
+        <w:t xml:space="preserve"> Orava Protected Landscape Area</w:t>
+      </w:r>
+      <w:r>
+        <w:t xml:space="preserve">, </w:t>
+      </w:r>
+      <w:proofErr w:type="spellStart"/>
+      <w:r>
+        <w:t>Súľov</w:t>
+      </w:r>
+      <w:proofErr w:type="spellEnd"/>
+      <w:r>
+        <w:t xml:space="preserve"> Rocks</w:t>
+      </w:r>
+    </w:p>
+    <w:p/>
+    <w:p>
+      <w:r>
+        <w:t>Slovenia</w:t>
+      </w:r>
+      <w:r>
+        <w:t>:</w:t>
+      </w:r>
+    </w:p>
+    <w:p>
+      <w:hyperlink r:id="rId38" w:history="1">
+        <w:r>
+          <w:rPr>
+            <w:rStyle w:val="Hyperlink"/>
+          </w:rPr>
+          <w:t>https://www.touropia.com/best-places-to-visit-in-slovenia/</w:t>
+        </w:r>
+      </w:hyperlink>
+      <w:r>
+        <w:t xml:space="preserve"> - </w:t>
+      </w:r>
+      <w:r>
+        <w:t>Lake Bled</w:t>
+      </w:r>
+      <w:r>
+        <w:t xml:space="preserve">, </w:t>
+      </w:r>
+      <w:r>
+        <w:t>Postojna</w:t>
+      </w:r>
+      <w:r>
+        <w:t xml:space="preserve">, </w:t>
+      </w:r>
+      <w:r>
+        <w:t>Piran</w:t>
+      </w:r>
+      <w:r>
+        <w:t xml:space="preserve">, </w:t>
+      </w:r>
+      <w:proofErr w:type="spellStart"/>
+      <w:r>
+        <w:t>Celje</w:t>
+      </w:r>
+      <w:proofErr w:type="spellEnd"/>
+      <w:r>
+        <w:t xml:space="preserve">, </w:t>
+      </w:r>
+      <w:r>
+        <w:t>Kranjska Gora</w:t>
+      </w:r>
+    </w:p>
+    <w:p>
+      <w:r>
+        <w:t xml:space="preserve">Areas - </w:t>
+      </w:r>
+      <w:r>
+        <w:t>Beka Natural Park</w:t>
+      </w:r>
+      <w:r>
+        <w:t xml:space="preserve">, </w:t>
+      </w:r>
+      <w:proofErr w:type="spellStart"/>
+      <w:r>
+        <w:t>Kolpa</w:t>
+      </w:r>
+      <w:proofErr w:type="spellEnd"/>
+      <w:r>
+        <w:t xml:space="preserve"> Natural Park</w:t>
+      </w:r>
+      <w:r>
+        <w:t xml:space="preserve">, </w:t>
+      </w:r>
+      <w:r>
+        <w:t>Logar Valley Natural Park</w:t>
+      </w:r>
+    </w:p>
+    <w:p>
       <w:r>
         <w:t xml:space="preserve"> </w:t>
       </w:r>
     </w:p>
     <w:p/>
-    <w:p>
-      <w:r>
-        <w:t>Cyprus</w:t>
+    <w:p/>
+    <w:p>
+      <w:r>
+        <w:lastRenderedPageBreak/>
+        <w:t>Spain</w:t>
       </w:r>
       <w:r>
         <w:t>:</w:t>
       </w:r>
     </w:p>
+    <w:p>
+      <w:hyperlink r:id="rId39" w:history="1">
+        <w:r>
+          <w:rPr>
+            <w:rStyle w:val="Hyperlink"/>
+          </w:rPr>
+          <w:t>https://www.planetware.com/tourist-attractions/spain-e.htm</w:t>
+        </w:r>
+      </w:hyperlink>
+      <w:r>
+        <w:t xml:space="preserve"> - </w:t>
+      </w:r>
+      <w:r>
+        <w:t>The Great Mosque of Cordoba</w:t>
+      </w:r>
+      <w:r>
+        <w:t xml:space="preserve">, </w:t>
+      </w:r>
+      <w:r>
+        <w:t>San Lorenzo de El Escorial</w:t>
+      </w:r>
+      <w:r>
+        <w:t xml:space="preserve">, </w:t>
+      </w:r>
+      <w:r>
+        <w:t>Seville Cathedral and Alcazar</w:t>
+      </w:r>
+      <w:r>
+        <w:t xml:space="preserve">, </w:t>
+      </w:r>
+      <w:r>
+        <w:t>Guggenheim Museum</w:t>
+      </w:r>
+      <w:r>
+        <w:t xml:space="preserve">, </w:t>
+      </w:r>
+      <w:r>
+        <w:t xml:space="preserve">Ciudad de las Artes y las </w:t>
+      </w:r>
+      <w:proofErr w:type="spellStart"/>
+      <w:r>
+        <w:t>Ciencias</w:t>
+      </w:r>
+      <w:proofErr w:type="spellEnd"/>
+    </w:p>
+    <w:p>
+      <w:r>
+        <w:t xml:space="preserve">Areas - </w:t>
+      </w:r>
+      <w:r>
+        <w:t>Cabrera Archipelago</w:t>
+      </w:r>
+      <w:r>
+        <w:t xml:space="preserve">, </w:t>
+      </w:r>
+      <w:r>
+        <w:t xml:space="preserve">Caldera de </w:t>
+      </w:r>
+      <w:proofErr w:type="spellStart"/>
+      <w:r>
+        <w:t>Taburiente</w:t>
+      </w:r>
+      <w:proofErr w:type="spellEnd"/>
+      <w:r>
+        <w:t xml:space="preserve">, </w:t>
+      </w:r>
+      <w:r>
+        <w:t>Guadarrama</w:t>
+      </w:r>
+    </w:p>
     <w:p/>
     <w:p>
       <w:r>
-        <w:t xml:space="preserve">Czech Republic - </w:t>
-      </w:r>
-    </w:p>
-    <w:p>
-      <w:pPr>
-        <w:rPr>
-          <w:lang w:val="de-DE"/>
-        </w:rPr>
-      </w:pPr>
-      <w:proofErr w:type="spellStart"/>
-      <w:r>
-        <w:rPr>
-          <w:lang w:val="de-DE"/>
-        </w:rPr>
-        <w:t>Denmark</w:t>
-      </w:r>
-      <w:proofErr w:type="spellEnd"/>
-      <w:r>
-        <w:rPr>
-          <w:lang w:val="de-DE"/>
-        </w:rPr>
+        <w:t>Sweden</w:t>
+      </w:r>
+      <w:r>
+        <w:t>:</w:t>
+      </w:r>
+    </w:p>
+    <w:p>
+      <w:hyperlink r:id="rId40" w:history="1">
+        <w:r>
+          <w:rPr>
+            <w:rStyle w:val="Hyperlink"/>
+          </w:rPr>
+          <w:t>https://www.planetware.com/tourist-attractions/sweden-s.htm</w:t>
+        </w:r>
+      </w:hyperlink>
+      <w:r>
         <w:t xml:space="preserve"> - </w:t>
       </w:r>
-    </w:p>
-    <w:p>
-      <w:r>
-        <w:t xml:space="preserve">Estonia - </w:t>
-      </w:r>
-    </w:p>
-    <w:p>
-      <w:pPr>
-        <w:rPr>
-          <w:lang w:val="de-DE"/>
-        </w:rPr>
-      </w:pPr>
-      <w:proofErr w:type="spellStart"/>
-      <w:r>
-        <w:rPr>
-          <w:lang w:val="de-DE"/>
-        </w:rPr>
-        <w:t>Finland</w:t>
-      </w:r>
-      <w:proofErr w:type="spellEnd"/>
-      <w:r>
-        <w:rPr>
-          <w:lang w:val="de-DE"/>
-        </w:rPr>
-        <w:t xml:space="preserve"> - </w:t>
-      </w:r>
-    </w:p>
-    <w:p>
-      <w:pPr>
-        <w:rPr>
-          <w:lang w:val="de-DE"/>
-        </w:rPr>
-      </w:pPr>
-      <w:r>
-        <w:rPr>
-          <w:lang w:val="de-DE"/>
-        </w:rPr>
-        <w:t xml:space="preserve">France - </w:t>
-      </w:r>
-    </w:p>
-    <w:p>
-      <w:r>
-        <w:t xml:space="preserve">Germany - </w:t>
-      </w:r>
-    </w:p>
-    <w:p>
-      <w:r>
-        <w:t xml:space="preserve">Greece - </w:t>
-      </w:r>
-    </w:p>
-    <w:p>
-      <w:pPr>
-        <w:rPr>
-          <w:lang w:val="de-DE"/>
-        </w:rPr>
-      </w:pPr>
-      <w:proofErr w:type="spellStart"/>
-      <w:r>
-        <w:rPr>
-          <w:lang w:val="de-DE"/>
-        </w:rPr>
-        <w:t>Hungary</w:t>
-      </w:r>
-      <w:proofErr w:type="spellEnd"/>
-      <w:r>
-        <w:rPr>
-          <w:lang w:val="de-DE"/>
-        </w:rPr>
-        <w:t xml:space="preserve"> - </w:t>
-      </w:r>
-    </w:p>
-    <w:p>
-      <w:pPr>
-        <w:rPr>
-          <w:lang w:val="de-DE"/>
-        </w:rPr>
-      </w:pPr>
-      <w:proofErr w:type="spellStart"/>
-      <w:r>
-        <w:rPr>
-          <w:lang w:val="de-DE"/>
-        </w:rPr>
-        <w:lastRenderedPageBreak/>
-        <w:t>Ireland</w:t>
-      </w:r>
-      <w:proofErr w:type="spellEnd"/>
-      <w:r>
-        <w:rPr>
-          <w:lang w:val="de-DE"/>
-        </w:rPr>
-        <w:t xml:space="preserve"> - </w:t>
-      </w:r>
-    </w:p>
-    <w:p>
-      <w:pPr>
-        <w:rPr>
-          <w:lang w:val="de-DE"/>
-        </w:rPr>
-      </w:pPr>
-      <w:proofErr w:type="spellStart"/>
-      <w:r>
-        <w:rPr>
-          <w:lang w:val="de-DE"/>
-        </w:rPr>
-        <w:t>Italy</w:t>
-      </w:r>
-      <w:proofErr w:type="spellEnd"/>
-      <w:r>
-        <w:rPr>
-          <w:lang w:val="de-DE"/>
-        </w:rPr>
-        <w:t xml:space="preserve"> - </w:t>
-      </w:r>
-    </w:p>
-    <w:p>
-      <w:r>
-        <w:t xml:space="preserve">Latvia - </w:t>
-      </w:r>
-    </w:p>
-    <w:p>
-      <w:r>
-        <w:t xml:space="preserve">Lithuania - </w:t>
-      </w:r>
-    </w:p>
-    <w:p>
-      <w:pPr>
-        <w:rPr>
-          <w:lang w:val="de-DE"/>
-        </w:rPr>
-      </w:pPr>
-      <w:r>
-        <w:rPr>
-          <w:lang w:val="de-DE"/>
-        </w:rPr>
-        <w:t xml:space="preserve">Luxembourg - </w:t>
-      </w:r>
-    </w:p>
-    <w:p>
-      <w:pPr>
-        <w:rPr>
-          <w:lang w:val="de-DE"/>
-        </w:rPr>
-      </w:pPr>
-      <w:r>
-        <w:rPr>
-          <w:lang w:val="de-DE"/>
-        </w:rPr>
-        <w:t xml:space="preserve">Malta - </w:t>
-      </w:r>
-    </w:p>
-    <w:p>
-      <w:pPr>
-        <w:rPr>
-          <w:lang w:val="de-DE"/>
-        </w:rPr>
-      </w:pPr>
-      <w:proofErr w:type="spellStart"/>
-      <w:r>
-        <w:rPr>
-          <w:lang w:val="de-DE"/>
-        </w:rPr>
-        <w:t>Netherlands</w:t>
-      </w:r>
-      <w:proofErr w:type="spellEnd"/>
-      <w:r>
-        <w:rPr>
-          <w:lang w:val="de-DE"/>
-        </w:rPr>
-        <w:t xml:space="preserve"> - </w:t>
-      </w:r>
-    </w:p>
-    <w:p>
-      <w:pPr>
-        <w:rPr>
-          <w:lang w:val="de-DE"/>
-        </w:rPr>
-      </w:pPr>
-      <w:proofErr w:type="spellStart"/>
-      <w:r>
-        <w:rPr>
-          <w:lang w:val="de-DE"/>
-        </w:rPr>
-        <w:t>Poland</w:t>
-      </w:r>
-      <w:proofErr w:type="spellEnd"/>
-      <w:r>
-        <w:rPr>
-          <w:lang w:val="de-DE"/>
-        </w:rPr>
-        <w:t xml:space="preserve"> - </w:t>
-      </w:r>
-    </w:p>
-    <w:p>
-      <w:pPr>
-        <w:rPr>
-          <w:lang w:val="de-DE"/>
-        </w:rPr>
-      </w:pPr>
-      <w:r>
-        <w:rPr>
-          <w:lang w:val="de-DE"/>
-        </w:rPr>
-        <w:t xml:space="preserve">Portugal - </w:t>
-      </w:r>
-    </w:p>
-    <w:p>
-      <w:pPr>
-        <w:rPr>
-          <w:lang w:val="de-DE"/>
-        </w:rPr>
-      </w:pPr>
-      <w:r>
-        <w:rPr>
-          <w:lang w:val="de-DE"/>
-        </w:rPr>
-        <w:t xml:space="preserve">Romania - </w:t>
-      </w:r>
-    </w:p>
-    <w:p>
-      <w:r>
-        <w:t xml:space="preserve">Slovakia - </w:t>
-      </w:r>
-    </w:p>
-    <w:p>
-      <w:r>
-        <w:t xml:space="preserve">Slovenia - </w:t>
-      </w:r>
-    </w:p>
-    <w:p>
-      <w:r>
-        <w:t xml:space="preserve">Spain - </w:t>
-      </w:r>
-    </w:p>
-    <w:p>
-      <w:pPr>
-        <w:rPr>
-          <w:lang w:val="de-DE"/>
-        </w:rPr>
-      </w:pPr>
-      <w:proofErr w:type="spellStart"/>
-      <w:r>
-        <w:rPr>
-          <w:lang w:val="de-DE"/>
-        </w:rPr>
-        <w:t>Sweden</w:t>
-      </w:r>
-      <w:proofErr w:type="spellEnd"/>
-      <w:r>
-        <w:rPr>
-          <w:lang w:val="de-DE"/>
-        </w:rPr>
-        <w:t xml:space="preserve"> - </w:t>
+      <w:r>
+        <w:t>Vasa Museum</w:t>
+      </w:r>
+      <w:r>
+        <w:t xml:space="preserve">, </w:t>
+      </w:r>
+      <w:proofErr w:type="spellStart"/>
+      <w:r>
+        <w:t>Gamla</w:t>
+      </w:r>
+      <w:proofErr w:type="spellEnd"/>
+      <w:r>
+        <w:t xml:space="preserve"> Stan,</w:t>
+      </w:r>
+      <w:r>
+        <w:t xml:space="preserve"> </w:t>
+      </w:r>
+      <w:proofErr w:type="spellStart"/>
+      <w:r>
+        <w:t>Drottningholm</w:t>
+      </w:r>
+      <w:proofErr w:type="spellEnd"/>
+      <w:r>
+        <w:t xml:space="preserve"> Palace,</w:t>
+      </w:r>
+      <w:r>
+        <w:t xml:space="preserve"> </w:t>
+      </w:r>
+      <w:r>
+        <w:t>Lund Cathedral</w:t>
+      </w:r>
+      <w:r>
+        <w:t>, (</w:t>
+      </w:r>
+      <w:r>
+        <w:t>Kiruna and the Ice Hotel</w:t>
+      </w:r>
+      <w:r>
+        <w:t>)</w:t>
+      </w:r>
+    </w:p>
+    <w:p>
+      <w:r>
+        <w:t xml:space="preserve">Areas - </w:t>
+      </w:r>
+      <w:proofErr w:type="spellStart"/>
+      <w:r>
+        <w:t>Abisko</w:t>
+      </w:r>
+      <w:proofErr w:type="spellEnd"/>
+      <w:r>
+        <w:t xml:space="preserve"> National Park</w:t>
+      </w:r>
+      <w:r>
+        <w:t xml:space="preserve">, </w:t>
+      </w:r>
+      <w:proofErr w:type="spellStart"/>
+      <w:r>
+        <w:t>Tyresta</w:t>
+      </w:r>
+      <w:proofErr w:type="spellEnd"/>
+      <w:r>
+        <w:t xml:space="preserve"> National Park</w:t>
+      </w:r>
+      <w:r>
+        <w:t xml:space="preserve">, </w:t>
+      </w:r>
+      <w:proofErr w:type="spellStart"/>
+      <w:r>
+        <w:t>Padjelanta</w:t>
+      </w:r>
+      <w:proofErr w:type="spellEnd"/>
+      <w:r>
+        <w:t xml:space="preserve"> National Park</w:t>
       </w:r>
     </w:p>
     <w:sectPr>
@@ -825,6 +2578,163 @@
     </w:sectPr>
   </w:body>
 </w:document>
+</file>
+
+<file path=word/numbering.xml><?xml version="1.0" encoding="utf-8"?>
+<w:numbering xmlns:wpc="http://schemas.microsoft.com/office/word/2010/wordprocessingCanvas" xmlns:cx="http://schemas.microsoft.com/office/drawing/2014/chartex" xmlns:cx1="http://schemas.microsoft.com/office/drawing/2015/9/8/chartex" xmlns:cx2="http://schemas.microsoft.com/office/drawing/2015/10/21/chartex" xmlns:cx3="http://schemas.microsoft.com/office/drawing/2016/5/9/chartex" xmlns:cx4="http://schemas.microsoft.com/office/drawing/2016/5/10/chartex" xmlns:cx5="http://schemas.microsoft.com/office/drawing/2016/5/11/chartex" xmlns:cx6="http://schemas.microsoft.com/office/drawing/2016/5/12/chartex" xmlns:cx7="http://schemas.microsoft.com/office/drawing/2016/5/13/chartex" xmlns:cx8="http://schemas.microsoft.com/office/drawing/2016/5/14/chartex" xmlns:mc="http://schemas.openxmlformats.org/markup-compatibility/2006" xmlns:aink="http://schemas.microsoft.com/office/drawing/2016/ink" xmlns:am3d="http://schemas.microsoft.com/office/drawing/2017/model3d" xmlns:o="urn:schemas-microsoft-com:office:office" xmlns:r="http://schemas.openxmlformats.org/officeDocument/2006/relationships" xmlns:m="http://schemas.openxmlformats.org/officeDocument/2006/math" xmlns:v="urn:schemas-microsoft-com:vml" xmlns:wp14="http://schemas.microsoft.com/office/word/2010/wordprocessingDrawing" xmlns:wp="http://schemas.openxmlformats.org/drawingml/2006/wordprocessingDrawing" xmlns:w10="urn:schemas-microsoft-com:office:word" xmlns:w="http://schemas.openxmlformats.org/wordprocessingml/2006/main" xmlns:w14="http://schemas.microsoft.com/office/word/2010/wordml" xmlns:w15="http://schemas.microsoft.com/office/word/2012/wordml" xmlns:w16cex="http://schemas.microsoft.com/office/word/2018/wordml/cex" xmlns:w16cid="http://schemas.microsoft.com/office/word/2016/wordml/cid" xmlns:w16="http://schemas.microsoft.com/office/word/2018/wordml" xmlns:w16sdtdh="http://schemas.microsoft.com/office/word/2020/wordml/sdtdatahash" xmlns:w16se="http://schemas.microsoft.com/office/word/2015/wordml/symex" xmlns:wpg="http://schemas.microsoft.com/office/word/2010/wordprocessingGroup" xmlns:wpi="http://schemas.microsoft.com/office/word/2010/wordprocessingInk" xmlns:wne="http://schemas.microsoft.com/office/word/2006/wordml" xmlns:wps="http://schemas.microsoft.com/office/word/2010/wordprocessingShape" mc:Ignorable="w14 w15 w16se w16cid w16 w16cex w16sdtdh wp14">
+  <w:abstractNum w:abstractNumId="0" w15:restartNumberingAfterBreak="0">
+    <w:nsid w:val="65925371"/>
+    <w:multiLevelType w:val="multilevel"/>
+    <w:tmpl w:val="BFFCB742"/>
+    <w:lvl w:ilvl="0">
+      <w:start w:val="1"/>
+      <w:numFmt w:val="bullet"/>
+      <w:lvlText w:val=""/>
+      <w:lvlJc w:val="left"/>
+      <w:pPr>
+        <w:tabs>
+          <w:tab w:val="num" w:pos="720"/>
+        </w:tabs>
+        <w:ind w:left="720" w:hanging="360"/>
+      </w:pPr>
+      <w:rPr>
+        <w:rFonts w:ascii="Symbol" w:hAnsi="Symbol" w:hint="default"/>
+        <w:sz w:val="20"/>
+      </w:rPr>
+    </w:lvl>
+    <w:lvl w:ilvl="1" w:tentative="1">
+      <w:start w:val="1"/>
+      <w:numFmt w:val="bullet"/>
+      <w:lvlText w:val="o"/>
+      <w:lvlJc w:val="left"/>
+      <w:pPr>
+        <w:tabs>
+          <w:tab w:val="num" w:pos="1440"/>
+        </w:tabs>
+        <w:ind w:left="1440" w:hanging="360"/>
+      </w:pPr>
+      <w:rPr>
+        <w:rFonts w:ascii="Courier New" w:hAnsi="Courier New" w:hint="default"/>
+        <w:sz w:val="20"/>
+      </w:rPr>
+    </w:lvl>
+    <w:lvl w:ilvl="2" w:tentative="1">
+      <w:start w:val="1"/>
+      <w:numFmt w:val="bullet"/>
+      <w:lvlText w:val=""/>
+      <w:lvlJc w:val="left"/>
+      <w:pPr>
+        <w:tabs>
+          <w:tab w:val="num" w:pos="2160"/>
+        </w:tabs>
+        <w:ind w:left="2160" w:hanging="360"/>
+      </w:pPr>
+      <w:rPr>
+        <w:rFonts w:ascii="Wingdings" w:hAnsi="Wingdings" w:hint="default"/>
+        <w:sz w:val="20"/>
+      </w:rPr>
+    </w:lvl>
+    <w:lvl w:ilvl="3" w:tentative="1">
+      <w:start w:val="1"/>
+      <w:numFmt w:val="bullet"/>
+      <w:lvlText w:val=""/>
+      <w:lvlJc w:val="left"/>
+      <w:pPr>
+        <w:tabs>
+          <w:tab w:val="num" w:pos="2880"/>
+        </w:tabs>
+        <w:ind w:left="2880" w:hanging="360"/>
+      </w:pPr>
+      <w:rPr>
+        <w:rFonts w:ascii="Wingdings" w:hAnsi="Wingdings" w:hint="default"/>
+        <w:sz w:val="20"/>
+      </w:rPr>
+    </w:lvl>
+    <w:lvl w:ilvl="4" w:tentative="1">
+      <w:start w:val="1"/>
+      <w:numFmt w:val="bullet"/>
+      <w:lvlText w:val=""/>
+      <w:lvlJc w:val="left"/>
+      <w:pPr>
+        <w:tabs>
+          <w:tab w:val="num" w:pos="3600"/>
+        </w:tabs>
+        <w:ind w:left="3600" w:hanging="360"/>
+      </w:pPr>
+      <w:rPr>
+        <w:rFonts w:ascii="Wingdings" w:hAnsi="Wingdings" w:hint="default"/>
+        <w:sz w:val="20"/>
+      </w:rPr>
+    </w:lvl>
+    <w:lvl w:ilvl="5" w:tentative="1">
+      <w:start w:val="1"/>
+      <w:numFmt w:val="bullet"/>
+      <w:lvlText w:val=""/>
+      <w:lvlJc w:val="left"/>
+      <w:pPr>
+        <w:tabs>
+          <w:tab w:val="num" w:pos="4320"/>
+        </w:tabs>
+        <w:ind w:left="4320" w:hanging="360"/>
+      </w:pPr>
+      <w:rPr>
+        <w:rFonts w:ascii="Wingdings" w:hAnsi="Wingdings" w:hint="default"/>
+        <w:sz w:val="20"/>
+      </w:rPr>
+    </w:lvl>
+    <w:lvl w:ilvl="6" w:tentative="1">
+      <w:start w:val="1"/>
+      <w:numFmt w:val="bullet"/>
+      <w:lvlText w:val=""/>
+      <w:lvlJc w:val="left"/>
+      <w:pPr>
+        <w:tabs>
+          <w:tab w:val="num" w:pos="5040"/>
+        </w:tabs>
+        <w:ind w:left="5040" w:hanging="360"/>
+      </w:pPr>
+      <w:rPr>
+        <w:rFonts w:ascii="Wingdings" w:hAnsi="Wingdings" w:hint="default"/>
+        <w:sz w:val="20"/>
+      </w:rPr>
+    </w:lvl>
+    <w:lvl w:ilvl="7" w:tentative="1">
+      <w:start w:val="1"/>
+      <w:numFmt w:val="bullet"/>
+      <w:lvlText w:val=""/>
+      <w:lvlJc w:val="left"/>
+      <w:pPr>
+        <w:tabs>
+          <w:tab w:val="num" w:pos="5760"/>
+        </w:tabs>
+        <w:ind w:left="5760" w:hanging="360"/>
+      </w:pPr>
+      <w:rPr>
+        <w:rFonts w:ascii="Wingdings" w:hAnsi="Wingdings" w:hint="default"/>
+        <w:sz w:val="20"/>
+      </w:rPr>
+    </w:lvl>
+    <w:lvl w:ilvl="8" w:tentative="1">
+      <w:start w:val="1"/>
+      <w:numFmt w:val="bullet"/>
+      <w:lvlText w:val=""/>
+      <w:lvlJc w:val="left"/>
+      <w:pPr>
+        <w:tabs>
+          <w:tab w:val="num" w:pos="6480"/>
+        </w:tabs>
+        <w:ind w:left="6480" w:hanging="360"/>
+      </w:pPr>
+      <w:rPr>
+        <w:rFonts w:ascii="Wingdings" w:hAnsi="Wingdings" w:hint="default"/>
+        <w:sz w:val="20"/>
+      </w:rPr>
+    </w:lvl>
+  </w:abstractNum>
+  <w:num w:numId="1">
+    <w:abstractNumId w:val="0"/>
+  </w:num>
+</w:numbering>
 </file>
 
 <file path=word/styles.xml><?xml version="1.0" encoding="utf-8"?>
